--- a/Capstone Two/reports/Final_Rep_Quora_Insincere_Classification.docx
+++ b/Capstone Two/reports/Final_Rep_Quora_Insincere_Classification.docx
@@ -54,7 +54,15 @@
     </w:p>
     <w:p>
       <w:r>
-        <w:t xml:space="preserve">Quora is a free form forum which invites contributions from everyone on topics ranging from current affairs to latest technology trends to personal view points in the realm of sports, politics etc. The content is not moderated before it can be published and hence, is available for general view to the public. </w:t>
+        <w:t xml:space="preserve">Quora is a free form forum which invites contributions from everyone on topics ranging from current affairs to latest technology trends to personal </w:t>
+      </w:r>
+      <w:proofErr w:type="gramStart"/>
+      <w:r>
+        <w:t>view points</w:t>
+      </w:r>
+      <w:proofErr w:type="gramEnd"/>
+      <w:r>
+        <w:t xml:space="preserve"> in the realm of sports, politics etc. The content is not moderated before it can be published and hence, is available for general view to the public. </w:t>
       </w:r>
     </w:p>
     <w:p>
@@ -67,7 +75,15 @@
     </w:p>
     <w:p>
       <w:r>
-        <w:t>An effective data oriented solution needs to be devised by developing models that identify and flag insincere questions that keeps a check on misinformation that can spread at a viral peace if not kept in check</w:t>
+        <w:t xml:space="preserve">An effective </w:t>
+      </w:r>
+      <w:proofErr w:type="gramStart"/>
+      <w:r>
+        <w:t>data oriented</w:t>
+      </w:r>
+      <w:proofErr w:type="gramEnd"/>
+      <w:r>
+        <w:t xml:space="preserve"> solution needs to be devised by developing models that identify and flag insincere questions that keeps a check on misinformation that can spread at a viral peace if not kept in check</w:t>
       </w:r>
       <w:r>
         <w:t>.</w:t>
@@ -75,13 +91,21 @@
     </w:p>
     <w:p>
       <w:r>
-        <w:t>This is a chance to combat online trolls at scale in</w:t>
+        <w:t xml:space="preserve">This is a chance to combat online trolls at scale </w:t>
+      </w:r>
+      <w:proofErr w:type="gramStart"/>
+      <w:r>
+        <w:t>in</w:t>
       </w:r>
       <w:r>
         <w:t xml:space="preserve"> </w:t>
       </w:r>
       <w:r>
-        <w:t>order to help Quora uphold their policy of “Be Nice, Be Respectful” and continue to be a place for sharing and growing the world’s knowledge</w:t>
+        <w:t>order to</w:t>
+      </w:r>
+      <w:proofErr w:type="gramEnd"/>
+      <w:r>
+        <w:t xml:space="preserve"> help Quora uphold their policy of “Be Nice, Be Respectful” and continue to be a place for sharing and growing the world’s knowledge</w:t>
       </w:r>
       <w:r>
         <w:t>.</w:t>
@@ -97,11 +121,6 @@
       <w:r>
         <w:t>questions pulled from Quora postings in the range of ~432K Quora postings (split into training and test datasets)</w:t>
       </w:r>
-    </w:p>
-    <w:p>
-      <w:pPr>
-        <w:pStyle w:val="Heading2"/>
-      </w:pPr>
     </w:p>
     <w:p>
       <w:pPr>
@@ -157,8 +176,13 @@
           <w:numId w:val="1"/>
         </w:numPr>
       </w:pPr>
-      <w:r>
-        <w:t>qid - unique question identifier</w:t>
+      <w:proofErr w:type="spellStart"/>
+      <w:r>
+        <w:t>qid</w:t>
+      </w:r>
+      <w:proofErr w:type="spellEnd"/>
+      <w:r>
+        <w:t xml:space="preserve"> - unique question identifier</w:t>
       </w:r>
     </w:p>
     <w:p>
@@ -169,8 +193,13 @@
           <w:numId w:val="1"/>
         </w:numPr>
       </w:pPr>
-      <w:r>
-        <w:t>question_text - Quora question text</w:t>
+      <w:proofErr w:type="spellStart"/>
+      <w:r>
+        <w:t>question_text</w:t>
+      </w:r>
+      <w:proofErr w:type="spellEnd"/>
+      <w:r>
+        <w:t xml:space="preserve"> - Quora question text</w:t>
       </w:r>
     </w:p>
     <w:p>
@@ -210,10 +239,18 @@
         <w:t>Training dataset</w:t>
       </w:r>
       <w:r>
-        <w:t xml:space="preserve"> - </w:t>
-      </w:r>
-      <w:r>
-        <w:t xml:space="preserve"> ~ </w:t>
+        <w:t xml:space="preserve"> </w:t>
+      </w:r>
+      <w:proofErr w:type="gramStart"/>
+      <w:r>
+        <w:t xml:space="preserve">- </w:t>
+      </w:r>
+      <w:r>
+        <w:t xml:space="preserve"> ~</w:t>
+      </w:r>
+      <w:proofErr w:type="gramEnd"/>
+      <w:r>
+        <w:t xml:space="preserve"> </w:t>
       </w:r>
       <w:r>
         <w:t xml:space="preserve">1048K </w:t>
@@ -244,7 +281,21 @@
           <w:rPr>
             <w:rStyle w:val="Hyperlink"/>
           </w:rPr>
-          <w:t>Data Wrangling Jupyter notebook</w:t>
+          <w:t xml:space="preserve">Data Wrangling </w:t>
+        </w:r>
+        <w:proofErr w:type="spellStart"/>
+        <w:r>
+          <w:rPr>
+            <w:rStyle w:val="Hyperlink"/>
+          </w:rPr>
+          <w:t>Jupyter</w:t>
+        </w:r>
+        <w:proofErr w:type="spellEnd"/>
+        <w:r>
+          <w:rPr>
+            <w:rStyle w:val="Hyperlink"/>
+          </w:rPr>
+          <w:t xml:space="preserve"> notebook</w:t>
         </w:r>
       </w:hyperlink>
       <w:r>
@@ -299,7 +350,23 @@
         <w:t>was</w:t>
       </w:r>
       <w:r>
-        <w:t xml:space="preserve"> to perform text processing on ‘question_text’ column of the Dataframe which is going to be cleansed, pre-processed and broken down into independent categorical features before performing modeling on the data as against the ‘target’ column</w:t>
+        <w:t xml:space="preserve"> to perform text processing on ‘</w:t>
+      </w:r>
+      <w:proofErr w:type="spellStart"/>
+      <w:r>
+        <w:t>question_text</w:t>
+      </w:r>
+      <w:proofErr w:type="spellEnd"/>
+      <w:r>
+        <w:t xml:space="preserve">’ column of the </w:t>
+      </w:r>
+      <w:proofErr w:type="spellStart"/>
+      <w:r>
+        <w:t>Dataframe</w:t>
+      </w:r>
+      <w:proofErr w:type="spellEnd"/>
+      <w:r>
+        <w:t xml:space="preserve"> which is going to be cleansed, pre-processed and broken down into independent categorical features before performing modeling on the data as against the ‘target’ column</w:t>
       </w:r>
       <w:r>
         <w:t xml:space="preserve"> </w:t>
@@ -425,7 +492,15 @@
         </w:numPr>
       </w:pPr>
       <w:r>
-        <w:t xml:space="preserve">Since there are limited columns in the dataframe, </w:t>
+        <w:t xml:space="preserve">Since there are limited columns in the </w:t>
+      </w:r>
+      <w:proofErr w:type="spellStart"/>
+      <w:r>
+        <w:t>dataframe</w:t>
+      </w:r>
+      <w:proofErr w:type="spellEnd"/>
+      <w:r>
+        <w:t xml:space="preserve">, </w:t>
       </w:r>
       <w:r>
         <w:t xml:space="preserve">finding reason for why the data was missing and </w:t>
@@ -437,7 +512,15 @@
         <w:t>it</w:t>
       </w:r>
       <w:r>
-        <w:t xml:space="preserve"> using techniques other than removing those entries didn’t make sense.</w:t>
+        <w:t xml:space="preserve"> using techniques other than removing those entries </w:t>
+      </w:r>
+      <w:proofErr w:type="gramStart"/>
+      <w:r>
+        <w:t>didn’t</w:t>
+      </w:r>
+      <w:proofErr w:type="gramEnd"/>
+      <w:r>
+        <w:t xml:space="preserve"> make sense.</w:t>
       </w:r>
       <w:r>
         <w:t xml:space="preserve"> </w:t>
@@ -449,7 +532,15 @@
         <w:t xml:space="preserve">simply </w:t>
       </w:r>
       <w:r>
-        <w:t>removing null entries of 'target' column of the dataframe.</w:t>
+        <w:t xml:space="preserve">removing null entries of 'target' column of the </w:t>
+      </w:r>
+      <w:proofErr w:type="spellStart"/>
+      <w:r>
+        <w:t>dataframe</w:t>
+      </w:r>
+      <w:proofErr w:type="spellEnd"/>
+      <w:r>
+        <w:t>.</w:t>
       </w:r>
     </w:p>
     <w:p>
@@ -527,8 +618,13 @@
         <w:t xml:space="preserve">For the </w:t>
       </w:r>
       <w:r>
-        <w:t>sake of consistency of text in the dataframe</w:t>
-      </w:r>
+        <w:t xml:space="preserve">sake of consistency of text in the </w:t>
+      </w:r>
+      <w:proofErr w:type="spellStart"/>
+      <w:r>
+        <w:t>dataframe</w:t>
+      </w:r>
+      <w:proofErr w:type="spellEnd"/>
       <w:r>
         <w:t>.</w:t>
       </w:r>
@@ -635,10 +731,26 @@
         </w:numPr>
       </w:pPr>
       <w:r>
-        <w:t xml:space="preserve">Stemming is a process of reducing words to their word stem, base or root form (for example, books — book, looked — look). </w:t>
-      </w:r>
-      <w:r>
-        <w:t xml:space="preserve">I applied this step to the dataframe using </w:t>
+        <w:t xml:space="preserve">Stemming is a process of reducing words to their word stem, </w:t>
+      </w:r>
+      <w:proofErr w:type="gramStart"/>
+      <w:r>
+        <w:t>base</w:t>
+      </w:r>
+      <w:proofErr w:type="gramEnd"/>
+      <w:r>
+        <w:t xml:space="preserve"> or root form (for example, books — book, looked — look). </w:t>
+      </w:r>
+      <w:r>
+        <w:t xml:space="preserve">I applied this step to the </w:t>
+      </w:r>
+      <w:proofErr w:type="spellStart"/>
+      <w:r>
+        <w:t>dataframe</w:t>
+      </w:r>
+      <w:proofErr w:type="spellEnd"/>
+      <w:r>
+        <w:t xml:space="preserve"> using </w:t>
       </w:r>
       <w:r>
         <w:t xml:space="preserve">Porter stemming algorithm </w:t>
@@ -647,7 +759,15 @@
         <w:t xml:space="preserve">that </w:t>
       </w:r>
       <w:r>
-        <w:t>removes common morphological and inflexional endings from words</w:t>
+        <w:t xml:space="preserve">removes common morphological and </w:t>
+      </w:r>
+      <w:proofErr w:type="spellStart"/>
+      <w:r>
+        <w:t>inflexional</w:t>
+      </w:r>
+      <w:proofErr w:type="spellEnd"/>
+      <w:r>
+        <w:t xml:space="preserve"> endings from words</w:t>
       </w:r>
       <w:r>
         <w:t>.</w:t>
@@ -730,7 +850,23 @@
           <w:b/>
           <w:bCs/>
         </w:rPr>
-        <w:t>Removing entries with very long words (likely junk values)</w:t>
+        <w:t xml:space="preserve">Removing entries with </w:t>
+      </w:r>
+      <w:proofErr w:type="gramStart"/>
+      <w:r>
+        <w:rPr>
+          <w:b/>
+          <w:bCs/>
+        </w:rPr>
+        <w:t>very long</w:t>
+      </w:r>
+      <w:proofErr w:type="gramEnd"/>
+      <w:r>
+        <w:rPr>
+          <w:b/>
+          <w:bCs/>
+        </w:rPr>
+        <w:t xml:space="preserve"> words (likely junk values)</w:t>
       </w:r>
     </w:p>
     <w:p>
@@ -761,7 +897,15 @@
         </w:rPr>
       </w:pPr>
       <w:r>
-        <w:t xml:space="preserve">After above step, it was observed that alphanumeric values (that have mix of numbers of strings) can be filtered out, however, there were certain question_text entries with http OR www values AND could have a mix of numbers and characters AND still could exceed the threshold word length (as </w:t>
+        <w:t xml:space="preserve">After above step, it was observed that alphanumeric values (that have mix of numbers of strings) can be filtered out, however, there were certain </w:t>
+      </w:r>
+      <w:proofErr w:type="spellStart"/>
+      <w:r>
+        <w:t>question_text</w:t>
+      </w:r>
+      <w:proofErr w:type="spellEnd"/>
+      <w:r>
+        <w:t xml:space="preserve"> entries with http OR www values AND could have a mix of numbers and characters AND still could exceed the threshold word length (as </w:t>
       </w:r>
       <w:r>
         <w:lastRenderedPageBreak/>
@@ -809,7 +953,23 @@
           <w:b/>
           <w:bCs/>
         </w:rPr>
-        <w:t xml:space="preserve"> (wouldn’t aid the analysis of the project)</w:t>
+        <w:t xml:space="preserve"> (</w:t>
+      </w:r>
+      <w:proofErr w:type="gramStart"/>
+      <w:r>
+        <w:rPr>
+          <w:b/>
+          <w:bCs/>
+        </w:rPr>
+        <w:t>wouldn’t</w:t>
+      </w:r>
+      <w:proofErr w:type="gramEnd"/>
+      <w:r>
+        <w:rPr>
+          <w:b/>
+          <w:bCs/>
+        </w:rPr>
+        <w:t xml:space="preserve"> aid the analysis of the project)</w:t>
       </w:r>
     </w:p>
     <w:p>
@@ -870,7 +1030,15 @@
         </w:numPr>
       </w:pPr>
       <w:r>
-        <w:t xml:space="preserve">Created ‘total words’  and ‘question length’ which would be a </w:t>
+        <w:t>Created ‘total words</w:t>
+      </w:r>
+      <w:proofErr w:type="gramStart"/>
+      <w:r>
+        <w:t>’  and</w:t>
+      </w:r>
+      <w:proofErr w:type="gramEnd"/>
+      <w:r>
+        <w:t xml:space="preserve"> ‘question length’ which would be a </w:t>
       </w:r>
     </w:p>
     <w:p>
@@ -899,7 +1067,15 @@
         <w:t xml:space="preserve"> – 39% of the dataset was trimmed as a part of the Data wrangling exercise</w:t>
       </w:r>
       <w:r>
-        <w:t xml:space="preserve">. This cleansed dataframe will be further used for EDA, pre-processing and modeling steps </w:t>
+        <w:t xml:space="preserve">. This cleansed </w:t>
+      </w:r>
+      <w:proofErr w:type="spellStart"/>
+      <w:r>
+        <w:t>dataframe</w:t>
+      </w:r>
+      <w:proofErr w:type="spellEnd"/>
+      <w:r>
+        <w:t xml:space="preserve"> will be further used for EDA, pre-processing and modeling steps </w:t>
       </w:r>
     </w:p>
     <w:p>
@@ -1085,7 +1261,15 @@
         </w:numPr>
       </w:pPr>
       <w:r>
-        <w:t>We can see that the insincere questions have more number of words as well as characters/ question length compared to sincere questions</w:t>
+        <w:t xml:space="preserve">We can see that the insincere questions have </w:t>
+      </w:r>
+      <w:proofErr w:type="gramStart"/>
+      <w:r>
+        <w:t>more</w:t>
+      </w:r>
+      <w:proofErr w:type="gramEnd"/>
+      <w:r>
+        <w:t xml:space="preserve"> number of words as well as characters/ question length compared to sincere questions</w:t>
       </w:r>
       <w:r>
         <w:t xml:space="preserve"> (See Image 2)</w:t>
@@ -1349,7 +1533,23 @@
         </w:numPr>
       </w:pPr>
       <w:r>
-        <w:t>To do this, I created 2 dataframes split from the cleansed dataframe classified by the ‘target’ variable – 0: sincere vs 1: insincere</w:t>
+        <w:t xml:space="preserve">To do this, I created 2 </w:t>
+      </w:r>
+      <w:proofErr w:type="spellStart"/>
+      <w:r>
+        <w:t>dataframes</w:t>
+      </w:r>
+      <w:proofErr w:type="spellEnd"/>
+      <w:r>
+        <w:t xml:space="preserve"> split from the cleansed </w:t>
+      </w:r>
+      <w:proofErr w:type="spellStart"/>
+      <w:r>
+        <w:t>dataframe</w:t>
+      </w:r>
+      <w:proofErr w:type="spellEnd"/>
+      <w:r>
+        <w:t xml:space="preserve"> classified by the ‘target’ variable – 0: sincere vs 1: insincere</w:t>
       </w:r>
     </w:p>
     <w:p>
@@ -1811,15 +2011,22 @@
       <w:r>
         <w:t xml:space="preserve"> ‘</w:t>
       </w:r>
+      <w:proofErr w:type="spellStart"/>
       <w:r>
         <w:t>average_word_length</w:t>
       </w:r>
+      <w:proofErr w:type="spellEnd"/>
       <w:r>
         <w:t>’</w:t>
       </w:r>
       <w:r>
-        <w:t xml:space="preserve"> in the dataset using MaxAbsScaler</w:t>
-      </w:r>
+        <w:t xml:space="preserve"> in the dataset using </w:t>
+      </w:r>
+      <w:proofErr w:type="spellStart"/>
+      <w:r>
+        <w:t>MaxAbsScaler</w:t>
+      </w:r>
+      <w:proofErr w:type="spellEnd"/>
     </w:p>
     <w:p>
       <w:pPr>
@@ -1853,8 +2060,29 @@
           <w:numId w:val="2"/>
         </w:numPr>
       </w:pPr>
-      <w:r>
-        <w:t>Tfidf involves ignoring common words which was applied on the dataset breaking down the ‘question_final’ (originally question_text’ column) into 200 categorical features</w:t>
+      <w:proofErr w:type="spellStart"/>
+      <w:r>
+        <w:t>Tfidf</w:t>
+      </w:r>
+      <w:proofErr w:type="spellEnd"/>
+      <w:r>
+        <w:t xml:space="preserve"> involves ignoring common words which was applied on the dataset breaking down the ‘</w:t>
+      </w:r>
+      <w:proofErr w:type="spellStart"/>
+      <w:r>
+        <w:t>question_final</w:t>
+      </w:r>
+      <w:proofErr w:type="spellEnd"/>
+      <w:r>
+        <w:t xml:space="preserve">’ (originally </w:t>
+      </w:r>
+      <w:proofErr w:type="spellStart"/>
+      <w:r>
+        <w:t>question_text</w:t>
+      </w:r>
+      <w:proofErr w:type="spellEnd"/>
+      <w:r>
+        <w:t>’ column) into 200 categorical features</w:t>
       </w:r>
     </w:p>
     <w:p>
@@ -1932,7 +2160,15 @@
         <w:t>07</w:t>
       </w:r>
       <w:r>
-        <w:t>K entriest test dataset</w:t>
+        <w:t xml:space="preserve">K </w:t>
+      </w:r>
+      <w:proofErr w:type="spellStart"/>
+      <w:r>
+        <w:t>entriest</w:t>
+      </w:r>
+      <w:proofErr w:type="spellEnd"/>
+      <w:r>
+        <w:t xml:space="preserve"> test dataset</w:t>
       </w:r>
     </w:p>
     <w:p/>
@@ -2007,8 +2243,13 @@
       <w:r>
         <w:t xml:space="preserve">K </w:t>
       </w:r>
-      <w:r>
-        <w:t>quora questions</w:t>
+      <w:proofErr w:type="spellStart"/>
+      <w:r>
+        <w:t>quora</w:t>
+      </w:r>
+      <w:proofErr w:type="spellEnd"/>
+      <w:r>
+        <w:t xml:space="preserve"> questions</w:t>
       </w:r>
       <w:r>
         <w:t xml:space="preserve"> </w:t>
@@ -2070,8 +2311,13 @@
           <w:numId w:val="2"/>
         </w:numPr>
       </w:pPr>
-      <w:r>
-        <w:t>KNearest Neighbors</w:t>
+      <w:proofErr w:type="spellStart"/>
+      <w:r>
+        <w:t>KNearest</w:t>
+      </w:r>
+      <w:proofErr w:type="spellEnd"/>
+      <w:r>
+        <w:t xml:space="preserve"> Neighbors</w:t>
       </w:r>
       <w:r>
         <w:t xml:space="preserve"> model</w:t>
@@ -2228,12 +2474,15 @@
     </w:p>
     <w:p>
       <w:pPr>
-        <w:pStyle w:val="Heading3"/>
+        <w:pStyle w:val="Heading4"/>
       </w:pPr>
       <w:r>
         <w:lastRenderedPageBreak/>
         <w:t>Final metrics</w:t>
       </w:r>
+      <w:r>
+        <w:t xml:space="preserve"> for evaluation</w:t>
+      </w:r>
     </w:p>
     <w:p>
       <w:pPr>
@@ -2273,7 +2522,13 @@
         </w:numPr>
       </w:pPr>
       <w:r>
-        <w:t>Also ROC AUC score is important to see how well classifier performed</w:t>
+        <w:t>Also</w:t>
+      </w:r>
+      <w:r>
+        <w:t>,</w:t>
+      </w:r>
+      <w:r>
+        <w:t xml:space="preserve"> ROC AUC score is important to see how well classifier performed</w:t>
       </w:r>
     </w:p>
     <w:p>
@@ -2318,7 +2573,7 @@
     </w:p>
     <w:p>
       <w:pPr>
-        <w:pStyle w:val="Heading3"/>
+        <w:pStyle w:val="Heading4"/>
         <w:rPr>
           <w:rFonts w:eastAsia="Times New Roman"/>
         </w:rPr>
@@ -2357,7 +2612,23 @@
           <w:rFonts w:eastAsia="Times New Roman" w:cstheme="minorHAnsi"/>
           <w:color w:val="24292E"/>
         </w:rPr>
-        <w:t xml:space="preserve"> yielded high f1 scores but very low ROC-AUC scores, hence were rejected.</w:t>
+        <w:t xml:space="preserve"> yielded high f1 scores but </w:t>
+      </w:r>
+      <w:proofErr w:type="gramStart"/>
+      <w:r>
+        <w:rPr>
+          <w:rFonts w:eastAsia="Times New Roman" w:cstheme="minorHAnsi"/>
+          <w:color w:val="24292E"/>
+        </w:rPr>
+        <w:t>very low</w:t>
+      </w:r>
+      <w:proofErr w:type="gramEnd"/>
+      <w:r>
+        <w:rPr>
+          <w:rFonts w:eastAsia="Times New Roman" w:cstheme="minorHAnsi"/>
+          <w:color w:val="24292E"/>
+        </w:rPr>
+        <w:t xml:space="preserve"> ROC-AUC scores, hence were rejected.</w:t>
       </w:r>
     </w:p>
     <w:p>
@@ -2414,7 +2685,23 @@
           <w:rFonts w:eastAsia="Times New Roman" w:cstheme="minorHAnsi"/>
           <w:color w:val="24292E"/>
         </w:rPr>
-        <w:t xml:space="preserve"> gave an low f1 score but a very high true positive rate and ROC AUC score, since it goes with the assumption that features are independent of one another when conditioned upon class labels which is not true in this case. Hence the model can be deemed not very useful for this use case.</w:t>
+        <w:t xml:space="preserve"> gave an low f1 score but a very high true positive rate and ROC AUC score, since it goes with the assumption that features are independent of one another when conditioned upon class labels which is not true in this case. Hence the model can be deemed not </w:t>
+      </w:r>
+      <w:proofErr w:type="gramStart"/>
+      <w:r>
+        <w:rPr>
+          <w:rFonts w:eastAsia="Times New Roman" w:cstheme="minorHAnsi"/>
+          <w:color w:val="24292E"/>
+        </w:rPr>
+        <w:t>very useful</w:t>
+      </w:r>
+      <w:proofErr w:type="gramEnd"/>
+      <w:r>
+        <w:rPr>
+          <w:rFonts w:eastAsia="Times New Roman" w:cstheme="minorHAnsi"/>
+          <w:color w:val="24292E"/>
+        </w:rPr>
+        <w:t xml:space="preserve"> for this use case.</w:t>
       </w:r>
     </w:p>
     <w:p>
@@ -2444,7 +2731,23 @@
           <w:rFonts w:eastAsia="Times New Roman" w:cstheme="minorHAnsi"/>
           <w:color w:val="24292E"/>
         </w:rPr>
-        <w:t xml:space="preserve"> was also attempted, but it was taking forever to run considering the size of the dataset, in this case n is close to 1 mn records, hence the computational time is around O[N log(N)] time - hence the algorithm was stopped midway and rejected.</w:t>
+        <w:t xml:space="preserve"> was also attempted, but it was taking forever to run considering the size of the dataset, in this case n is close to 1 </w:t>
+      </w:r>
+      <w:proofErr w:type="spellStart"/>
+      <w:r>
+        <w:rPr>
+          <w:rFonts w:eastAsia="Times New Roman" w:cstheme="minorHAnsi"/>
+          <w:color w:val="24292E"/>
+        </w:rPr>
+        <w:t>mn</w:t>
+      </w:r>
+      <w:proofErr w:type="spellEnd"/>
+      <w:r>
+        <w:rPr>
+          <w:rFonts w:eastAsia="Times New Roman" w:cstheme="minorHAnsi"/>
+          <w:color w:val="24292E"/>
+        </w:rPr>
+        <w:t xml:space="preserve"> records, hence the computational time is around O[N log(N)] time - hence the algorithm was stopped midway and rejected.</w:t>
       </w:r>
     </w:p>
     <w:p>
@@ -2474,14 +2777,66 @@
           <w:bCs/>
           <w:color w:val="24292E"/>
         </w:rPr>
-        <w:t>Decision tree (w/ gini impurity)</w:t>
+        <w:t xml:space="preserve">Decision tree (w/ </w:t>
+      </w:r>
+      <w:proofErr w:type="spellStart"/>
+      <w:r>
+        <w:rPr>
+          <w:rFonts w:eastAsia="Times New Roman" w:cstheme="minorHAnsi"/>
+          <w:b/>
+          <w:bCs/>
+          <w:color w:val="24292E"/>
+        </w:rPr>
+        <w:t>gini</w:t>
+      </w:r>
+      <w:proofErr w:type="spellEnd"/>
+      <w:r>
+        <w:rPr>
+          <w:rFonts w:eastAsia="Times New Roman" w:cstheme="minorHAnsi"/>
+          <w:b/>
+          <w:bCs/>
+          <w:color w:val="24292E"/>
+        </w:rPr>
+        <w:t xml:space="preserve"> impurity)</w:t>
       </w:r>
       <w:r>
         <w:rPr>
           <w:rFonts w:eastAsia="Times New Roman" w:cstheme="minorHAnsi"/>
           <w:color w:val="24292E"/>
         </w:rPr>
-        <w:t xml:space="preserve"> at max_depth = 10 using gini model, gives a better computational performance and is extremely fast. It has a better ROC AUC score compared to more simpler models like Logistic regression and Naive Bayes classifier, but since decision tree is more susceptible to overfitting and performance erosion as number of trees increase, it is better to not go with this model.</w:t>
+        <w:t xml:space="preserve"> at </w:t>
+      </w:r>
+      <w:proofErr w:type="spellStart"/>
+      <w:r>
+        <w:rPr>
+          <w:rFonts w:eastAsia="Times New Roman" w:cstheme="minorHAnsi"/>
+          <w:color w:val="24292E"/>
+        </w:rPr>
+        <w:t>max_depth</w:t>
+      </w:r>
+      <w:proofErr w:type="spellEnd"/>
+      <w:r>
+        <w:rPr>
+          <w:rFonts w:eastAsia="Times New Roman" w:cstheme="minorHAnsi"/>
+          <w:color w:val="24292E"/>
+        </w:rPr>
+        <w:t xml:space="preserve"> = 10 using </w:t>
+      </w:r>
+      <w:proofErr w:type="spellStart"/>
+      <w:r>
+        <w:rPr>
+          <w:rFonts w:eastAsia="Times New Roman" w:cstheme="minorHAnsi"/>
+          <w:color w:val="24292E"/>
+        </w:rPr>
+        <w:t>gini</w:t>
+      </w:r>
+      <w:proofErr w:type="spellEnd"/>
+      <w:r>
+        <w:rPr>
+          <w:rFonts w:eastAsia="Times New Roman" w:cstheme="minorHAnsi"/>
+          <w:color w:val="24292E"/>
+        </w:rPr>
+        <w:t xml:space="preserve"> model, gives a better computational performance and is extremely fast. It has a better ROC AUC score compared to more simpler models like Logistic regression and Naive Bayes classifier, but since decision tree is more susceptible to overfitting and performance erosion as number of trees increase, it is better to not go with this model.</w:t>
       </w:r>
     </w:p>
     <w:p>
@@ -2541,7 +2896,39 @@
           <w:rFonts w:eastAsia="Times New Roman" w:cstheme="minorHAnsi"/>
           <w:color w:val="24292E"/>
         </w:rPr>
-        <w:t xml:space="preserve"> after performing multiple hyperparameter tuning at just 1 learning rate and low max depth and max_estimators performed pretty well on F1 score and best in terms of ROC AUC scores.</w:t>
+        <w:t xml:space="preserve"> after performing multiple hyperparameter tuning at just 1 learning rate and low max depth and </w:t>
+      </w:r>
+      <w:proofErr w:type="spellStart"/>
+      <w:r>
+        <w:rPr>
+          <w:rFonts w:eastAsia="Times New Roman" w:cstheme="minorHAnsi"/>
+          <w:color w:val="24292E"/>
+        </w:rPr>
+        <w:t>max_estimators</w:t>
+      </w:r>
+      <w:proofErr w:type="spellEnd"/>
+      <w:r>
+        <w:rPr>
+          <w:rFonts w:eastAsia="Times New Roman" w:cstheme="minorHAnsi"/>
+          <w:color w:val="24292E"/>
+        </w:rPr>
+        <w:t xml:space="preserve"> performed </w:t>
+      </w:r>
+      <w:proofErr w:type="gramStart"/>
+      <w:r>
+        <w:rPr>
+          <w:rFonts w:eastAsia="Times New Roman" w:cstheme="minorHAnsi"/>
+          <w:color w:val="24292E"/>
+        </w:rPr>
+        <w:t>pretty well</w:t>
+      </w:r>
+      <w:proofErr w:type="gramEnd"/>
+      <w:r>
+        <w:rPr>
+          <w:rFonts w:eastAsia="Times New Roman" w:cstheme="minorHAnsi"/>
+          <w:color w:val="24292E"/>
+        </w:rPr>
+        <w:t xml:space="preserve"> on F1 score and best in terms of ROC AUC scores.</w:t>
       </w:r>
     </w:p>
     <w:p>
@@ -2567,7 +2954,39 @@
           <w:rFonts w:eastAsia="Times New Roman" w:cstheme="minorHAnsi"/>
           <w:color w:val="24292E"/>
         </w:rPr>
-        <w:t xml:space="preserve"> - Based on this, RF and Gradient Boosting are chosen and in the next section, I will try to perform GridSearchCV and hyperparameter tuning on atleast one of the 2 models</w:t>
+        <w:t xml:space="preserve"> - Based on this, RF and Gradient Boosting are chosen and in the next section, I will try to perform </w:t>
+      </w:r>
+      <w:proofErr w:type="spellStart"/>
+      <w:r>
+        <w:rPr>
+          <w:rFonts w:eastAsia="Times New Roman" w:cstheme="minorHAnsi"/>
+          <w:color w:val="24292E"/>
+        </w:rPr>
+        <w:t>GridSearchCV</w:t>
+      </w:r>
+      <w:proofErr w:type="spellEnd"/>
+      <w:r>
+        <w:rPr>
+          <w:rFonts w:eastAsia="Times New Roman" w:cstheme="minorHAnsi"/>
+          <w:color w:val="24292E"/>
+        </w:rPr>
+        <w:t xml:space="preserve"> and hyperparameter tuning on </w:t>
+      </w:r>
+      <w:proofErr w:type="spellStart"/>
+      <w:r>
+        <w:rPr>
+          <w:rFonts w:eastAsia="Times New Roman" w:cstheme="minorHAnsi"/>
+          <w:color w:val="24292E"/>
+        </w:rPr>
+        <w:t>atleast</w:t>
+      </w:r>
+      <w:proofErr w:type="spellEnd"/>
+      <w:r>
+        <w:rPr>
+          <w:rFonts w:eastAsia="Times New Roman" w:cstheme="minorHAnsi"/>
+          <w:color w:val="24292E"/>
+        </w:rPr>
+        <w:t xml:space="preserve"> one of the 2 models</w:t>
       </w:r>
     </w:p>
     <w:p>
@@ -2588,8 +3007,8 @@
         </w:rPr>
         <w:lastRenderedPageBreak/>
         <w:drawing>
-          <wp:inline distT="0" distB="0" distL="0" distR="0" wp14:anchorId="59A8397B" wp14:editId="0A3636C4">
-            <wp:extent cx="5263376" cy="5984279"/>
+          <wp:inline distT="0" distB="0" distL="0" distR="0" wp14:anchorId="59A8397B" wp14:editId="2A5B473C">
+            <wp:extent cx="5702324" cy="6483350"/>
             <wp:effectExtent l="0" t="0" r="0" b="0"/>
             <wp:docPr id="13" name="Picture 13"/>
             <wp:cNvGraphicFramePr>
@@ -2620,7 +3039,7 @@
                   <pic:spPr bwMode="auto">
                     <a:xfrm>
                       <a:off x="0" y="0"/>
-                      <a:ext cx="5276383" cy="5999068"/>
+                      <a:ext cx="5730908" cy="6515849"/>
                     </a:xfrm>
                     <a:prstGeom prst="rect">
                       <a:avLst/>
@@ -2685,21 +3104,138 @@
     </w:p>
     <w:p>
       <w:pPr>
-        <w:pStyle w:val="Heading3"/>
-        <w:rPr>
-          <w:rFonts w:eastAsia="Times New Roman"/>
-        </w:rPr>
-      </w:pPr>
-      <w:r>
-        <w:rPr>
-          <w:rFonts w:eastAsia="Times New Roman"/>
-        </w:rPr>
-        <w:t>Hyperparameter tuning</w:t>
-      </w:r>
-    </w:p>
-    <w:p>
-      <w:r>
-        <w:t>Applying Grid search CV for hyperparameter Tuning:</w:t>
+        <w:jc w:val="center"/>
+        <w:rPr>
+          <w:b/>
+          <w:bCs/>
+        </w:rPr>
+      </w:pPr>
+      <w:r>
+        <w:rPr>
+          <w:b/>
+          <w:bCs/>
+          <w:noProof/>
+        </w:rPr>
+        <w:lastRenderedPageBreak/>
+        <w:drawing>
+          <wp:inline distT="0" distB="0" distL="0" distR="0" wp14:anchorId="7E5E099B" wp14:editId="4E4D267C">
+            <wp:extent cx="4921250" cy="4921250"/>
+            <wp:effectExtent l="0" t="0" r="0" b="0"/>
+            <wp:docPr id="9" name="Picture 9"/>
+            <wp:cNvGraphicFramePr>
+              <a:graphicFrameLocks xmlns:a="http://schemas.openxmlformats.org/drawingml/2006/main" noChangeAspect="1"/>
+            </wp:cNvGraphicFramePr>
+            <a:graphic xmlns:a="http://schemas.openxmlformats.org/drawingml/2006/main">
+              <a:graphicData uri="http://schemas.openxmlformats.org/drawingml/2006/picture">
+                <pic:pic xmlns:pic="http://schemas.openxmlformats.org/drawingml/2006/picture">
+                  <pic:nvPicPr>
+                    <pic:cNvPr id="0" name="Picture 3"/>
+                    <pic:cNvPicPr>
+                      <a:picLocks noChangeAspect="1" noChangeArrowheads="1"/>
+                    </pic:cNvPicPr>
+                  </pic:nvPicPr>
+                  <pic:blipFill>
+                    <a:blip r:embed="rId19" cstate="print">
+                      <a:extLst>
+                        <a:ext uri="{28A0092B-C50C-407E-A947-70E740481C1C}">
+                          <a14:useLocalDpi xmlns:a14="http://schemas.microsoft.com/office/drawing/2010/main" val="0"/>
+                        </a:ext>
+                      </a:extLst>
+                    </a:blip>
+                    <a:srcRect/>
+                    <a:stretch>
+                      <a:fillRect/>
+                    </a:stretch>
+                  </pic:blipFill>
+                  <pic:spPr bwMode="auto">
+                    <a:xfrm>
+                      <a:off x="0" y="0"/>
+                      <a:ext cx="4921250" cy="4921250"/>
+                    </a:xfrm>
+                    <a:prstGeom prst="rect">
+                      <a:avLst/>
+                    </a:prstGeom>
+                    <a:noFill/>
+                    <a:ln>
+                      <a:noFill/>
+                    </a:ln>
+                  </pic:spPr>
+                </pic:pic>
+              </a:graphicData>
+            </a:graphic>
+          </wp:inline>
+        </w:drawing>
+      </w:r>
+    </w:p>
+    <w:p>
+      <w:pPr>
+        <w:shd w:val="clear" w:color="auto" w:fill="FFFFFF"/>
+        <w:spacing w:before="240" w:after="240" w:line="240" w:lineRule="auto"/>
+        <w:jc w:val="center"/>
+        <w:rPr>
+          <w:rFonts w:eastAsia="Times New Roman" w:cstheme="minorHAnsi"/>
+          <w:color w:val="24292E"/>
+        </w:rPr>
+      </w:pPr>
+      <w:r>
+        <w:rPr>
+          <w:b/>
+          <w:bCs/>
+        </w:rPr>
+        <w:t xml:space="preserve">Image </w:t>
+      </w:r>
+      <w:r>
+        <w:rPr>
+          <w:b/>
+          <w:bCs/>
+        </w:rPr>
+        <w:t>7</w:t>
+      </w:r>
+      <w:r>
+        <w:rPr>
+          <w:b/>
+          <w:bCs/>
+        </w:rPr>
+        <w:t>: Model comparison (</w:t>
+      </w:r>
+      <w:r>
+        <w:rPr>
+          <w:b/>
+          <w:bCs/>
+        </w:rPr>
+        <w:t>prediction time on validation dataset</w:t>
+      </w:r>
+      <w:r>
+        <w:rPr>
+          <w:b/>
+          <w:bCs/>
+        </w:rPr>
+        <w:t>)</w:t>
+      </w:r>
+    </w:p>
+    <w:p>
+      <w:r>
+        <w:rPr>
+          <w:b/>
+          <w:bCs/>
+        </w:rPr>
+        <w:t>Conclusion</w:t>
+      </w:r>
+      <w:r>
+        <w:t xml:space="preserve"> </w:t>
+      </w:r>
+      <w:r>
+        <w:rPr>
+          <w:b/>
+          <w:bCs/>
+        </w:rPr>
+        <w:t>1</w:t>
+      </w:r>
+      <w:r>
+        <w:t>–</w:t>
+      </w:r>
+      <w:r>
+        <w:t xml:space="preserve"> </w:t>
       </w:r>
     </w:p>
     <w:p>
@@ -2711,23 +3247,19 @@
         </w:numPr>
       </w:pPr>
       <w:r>
-        <w:t xml:space="preserve">Additionally, hyperparameter tuning was done on the best performing shortlisted model(s) </w:t>
-      </w:r>
-      <w:r>
-        <w:t xml:space="preserve">– in this case, </w:t>
-      </w:r>
-      <w:r>
-        <w:rPr>
-          <w:b/>
-          <w:bCs/>
-        </w:rPr>
-        <w:t>Random forest model</w:t>
-      </w:r>
-      <w:r>
-        <w:t xml:space="preserve"> </w:t>
-      </w:r>
-      <w:r>
-        <w:t>to enhance performance.</w:t>
+        <w:t xml:space="preserve">Decision tree </w:t>
+      </w:r>
+      <w:r>
+        <w:t>has</w:t>
+      </w:r>
+      <w:r>
+        <w:t xml:space="preserve"> a better weighted f1 score</w:t>
+      </w:r>
+      <w:r>
+        <w:t xml:space="preserve"> than Random forest classifier model</w:t>
+      </w:r>
+      <w:r>
+        <w:t>.</w:t>
       </w:r>
     </w:p>
     <w:p>
@@ -2739,7 +3271,19 @@
         </w:numPr>
       </w:pPr>
       <w:r>
-        <w:t>Also, Cross validation using Grid search was applied to pick up random pairs of training and validation data by splitting the training set into k smaller sets, where a model is trained using k-1 of the folds as training data and the model is validated on the remaining part.</w:t>
+        <w:t xml:space="preserve">Gradient boosting model </w:t>
+      </w:r>
+      <w:r>
+        <w:t>has</w:t>
+      </w:r>
+      <w:r>
+        <w:t xml:space="preserve"> a better ROC AUC score </w:t>
+      </w:r>
+      <w:r>
+        <w:t>than Random forest classifier model</w:t>
+      </w:r>
+      <w:r>
+        <w:t>.</w:t>
       </w:r>
     </w:p>
     <w:p>
@@ -2751,8 +3295,86 @@
         </w:numPr>
       </w:pPr>
       <w:r>
-        <w:lastRenderedPageBreak/>
-        <w:t>It was observed that there was a great improvement in ROC AUC score when hyperparameter turning was done on Random Forest model. However, the mean of f1-weighted score after hyperparameter tuning and cross validation was almost around the same range as before</w:t>
+        <w:t>Al</w:t>
+      </w:r>
+      <w:r>
+        <w:t xml:space="preserve">l other </w:t>
+      </w:r>
+      <w:r>
+        <w:t xml:space="preserve">less complex </w:t>
+      </w:r>
+      <w:r>
+        <w:t xml:space="preserve">models </w:t>
+      </w:r>
+      <w:r>
+        <w:t>have</w:t>
+      </w:r>
+      <w:r>
+        <w:t xml:space="preserve"> a better prediction time</w:t>
+      </w:r>
+      <w:r>
+        <w:t xml:space="preserve"> </w:t>
+      </w:r>
+      <w:r>
+        <w:t>than Random forest classifier model</w:t>
+      </w:r>
+      <w:r>
+        <w:t>.</w:t>
+      </w:r>
+    </w:p>
+    <w:p>
+      <w:pPr>
+        <w:pStyle w:val="ListParagraph"/>
+        <w:numPr>
+          <w:ilvl w:val="1"/>
+          <w:numId w:val="2"/>
+        </w:numPr>
+      </w:pPr>
+      <w:r>
+        <w:t>P</w:t>
+      </w:r>
+      <w:r>
+        <w:t xml:space="preserve">rediction time on the validation dataset </w:t>
+      </w:r>
+      <w:r>
+        <w:t xml:space="preserve">after </w:t>
+      </w:r>
+      <w:r>
+        <w:t xml:space="preserve">fitting the random forest model to the training data is the worst </w:t>
+      </w:r>
+      <w:r>
+        <w:t>for Random forest model</w:t>
+      </w:r>
+      <w:r>
+        <w:t xml:space="preserve"> (as seen in Image 7)</w:t>
+      </w:r>
+      <w:r>
+        <w:t>, yet for the purpose of this project and further</w:t>
+      </w:r>
+      <w:r>
+        <w:t xml:space="preserve"> model hyperparameter tuning, Random forest is chosen</w:t>
+      </w:r>
+      <w:r>
+        <w:t>.</w:t>
+      </w:r>
+    </w:p>
+    <w:p>
+      <w:pPr>
+        <w:pStyle w:val="Heading3"/>
+        <w:rPr>
+          <w:rFonts w:eastAsia="Times New Roman"/>
+        </w:rPr>
+      </w:pPr>
+      <w:r>
+        <w:rPr>
+          <w:rFonts w:eastAsia="Times New Roman"/>
+        </w:rPr>
+        <w:t>Hyperparameter tuning</w:t>
+      </w:r>
+    </w:p>
+    <w:p>
+      <w:r>
+        <w:t>Applying Grid search CV for hyperparameter Tuning:</w:t>
       </w:r>
     </w:p>
     <w:p>
@@ -2764,6 +3386,59 @@
         </w:numPr>
       </w:pPr>
       <w:r>
+        <w:t xml:space="preserve">Additionally, hyperparameter tuning was done on the best performing shortlisted model(s) </w:t>
+      </w:r>
+      <w:r>
+        <w:t xml:space="preserve">– in this case, </w:t>
+      </w:r>
+      <w:r>
+        <w:rPr>
+          <w:b/>
+          <w:bCs/>
+        </w:rPr>
+        <w:t>Random forest model</w:t>
+      </w:r>
+      <w:r>
+        <w:t xml:space="preserve"> </w:t>
+      </w:r>
+      <w:r>
+        <w:t>to enhance performance.</w:t>
+      </w:r>
+    </w:p>
+    <w:p>
+      <w:pPr>
+        <w:pStyle w:val="ListParagraph"/>
+        <w:numPr>
+          <w:ilvl w:val="0"/>
+          <w:numId w:val="2"/>
+        </w:numPr>
+      </w:pPr>
+      <w:r>
+        <w:lastRenderedPageBreak/>
+        <w:t>Also, Cross validation using Grid search was applied to pick up random pairs of training and validation data by splitting the training set into k smaller sets, where a model is trained using k-1 of the folds as training data and the model is validated on the remaining part.</w:t>
+      </w:r>
+    </w:p>
+    <w:p>
+      <w:pPr>
+        <w:pStyle w:val="ListParagraph"/>
+        <w:numPr>
+          <w:ilvl w:val="0"/>
+          <w:numId w:val="2"/>
+        </w:numPr>
+      </w:pPr>
+      <w:r>
+        <w:t>It was observed that there was a great improvement in ROC AUC score when hyperparameter turning was done on Random Forest model. However, the mean of f1-weighted score after hyperparameter tuning and cross validation was almost around the same range as before</w:t>
+      </w:r>
+    </w:p>
+    <w:p>
+      <w:pPr>
+        <w:pStyle w:val="ListParagraph"/>
+        <w:numPr>
+          <w:ilvl w:val="0"/>
+          <w:numId w:val="2"/>
+        </w:numPr>
+      </w:pPr>
+      <w:r>
         <w:t>Hence for this use case, Random forest model was deemed best amongst other models in terms of precision and ROC-AUC scores</w:t>
       </w:r>
     </w:p>
@@ -2818,9 +3493,9 @@
           <w:noProof/>
         </w:rPr>
         <w:drawing>
-          <wp:inline distT="0" distB="0" distL="0" distR="0" wp14:anchorId="2F44A439" wp14:editId="48866392">
-            <wp:extent cx="4348976" cy="2899317"/>
-            <wp:effectExtent l="0" t="0" r="0" b="0"/>
+          <wp:inline distT="0" distB="0" distL="0" distR="0" wp14:anchorId="2F44A439" wp14:editId="6142B9AF">
+            <wp:extent cx="3340100" cy="2226733"/>
+            <wp:effectExtent l="0" t="0" r="0" b="2540"/>
             <wp:docPr id="11" name="Picture 11"/>
             <wp:cNvGraphicFramePr>
               <a:graphicFrameLocks xmlns:a="http://schemas.openxmlformats.org/drawingml/2006/main" noChangeAspect="1"/>
@@ -2835,7 +3510,7 @@
                     </pic:cNvPicPr>
                   </pic:nvPicPr>
                   <pic:blipFill>
-                    <a:blip r:embed="rId19">
+                    <a:blip r:embed="rId20">
                       <a:extLst>
                         <a:ext uri="{28A0092B-C50C-407E-A947-70E740481C1C}">
                           <a14:useLocalDpi xmlns:a14="http://schemas.microsoft.com/office/drawing/2010/main" val="0"/>
@@ -2850,7 +3525,7 @@
                   <pic:spPr bwMode="auto">
                     <a:xfrm>
                       <a:off x="0" y="0"/>
-                      <a:ext cx="4385302" cy="2923535"/>
+                      <a:ext cx="3383761" cy="2255841"/>
                     </a:xfrm>
                     <a:prstGeom prst="rect">
                       <a:avLst/>
@@ -2880,6 +3555,7 @@
           <w:b/>
           <w:bCs/>
         </w:rPr>
+        <w:lastRenderedPageBreak/>
         <w:t xml:space="preserve">Image </w:t>
       </w:r>
       <w:r>
@@ -2887,127 +3563,38 @@
           <w:b/>
           <w:bCs/>
         </w:rPr>
-        <w:t>7</w:t>
-      </w:r>
-      <w:r>
-        <w:rPr>
-          <w:b/>
-          <w:bCs/>
-        </w:rPr>
-        <w:t>: ROC AUC score (on training data)</w:t>
-      </w:r>
-    </w:p>
-    <w:p>
-      <w:pPr>
-        <w:pStyle w:val="Heading3"/>
-      </w:pPr>
-      <w:r>
-        <w:t>Save the model</w:t>
-      </w:r>
-    </w:p>
-    <w:p>
-      <w:r>
-        <w:t>After optimizing the Random forest classifier model, the model was saved</w:t>
-      </w:r>
-    </w:p>
-    <w:p>
-      <w:hyperlink r:id="rId20" w:history="1">
-        <w:r>
-          <w:rPr>
-            <w:rStyle w:val="Hyperlink"/>
-          </w:rPr>
-          <w:t>Saved model</w:t>
-        </w:r>
-      </w:hyperlink>
-      <w:r>
-        <w:t xml:space="preserve"> </w:t>
-      </w:r>
-    </w:p>
-    <w:p>
-      <w:pPr>
-        <w:pStyle w:val="Heading3"/>
-        <w:rPr>
-          <w:rStyle w:val="Strong"/>
-          <w:b w:val="0"/>
-          <w:bCs w:val="0"/>
-        </w:rPr>
-      </w:pPr>
-      <w:r>
-        <w:rPr>
-          <w:rStyle w:val="Strong"/>
-          <w:b w:val="0"/>
-          <w:bCs w:val="0"/>
-        </w:rPr>
-        <w:t>Prediction on unseen test data</w:t>
-      </w:r>
-    </w:p>
-    <w:p>
-      <w:pPr>
-        <w:spacing w:after="0" w:line="240" w:lineRule="auto"/>
-      </w:pPr>
-      <w:r>
-        <w:t>The scores below are pretty good and very close to the scores obtained on validation dataset after performing cross validation, which is conclusive that model selection was good and the classification done using Random forest model is a good indication of a significantly accurate prediction on unseen test data set</w:t>
-      </w:r>
-      <w:r>
-        <w:t xml:space="preserve"> consisting of 307K Quora questions</w:t>
-      </w:r>
-    </w:p>
-    <w:p>
-      <w:pPr>
-        <w:spacing w:after="0" w:line="240" w:lineRule="auto"/>
-      </w:pPr>
-      <w:r>
-        <w:t xml:space="preserve">This model was applied on the test data set </w:t>
-      </w:r>
-      <w:r>
-        <w:t>to achieve the following score</w:t>
-      </w:r>
-      <w:r>
-        <w:t>s:</w:t>
-      </w:r>
-    </w:p>
-    <w:p>
-      <w:pPr>
-        <w:numPr>
-          <w:ilvl w:val="0"/>
-          <w:numId w:val="12"/>
-        </w:numPr>
-        <w:shd w:val="clear" w:color="auto" w:fill="FFFFFF"/>
-        <w:spacing w:after="0" w:line="300" w:lineRule="atLeast"/>
-        <w:ind w:left="1200" w:right="480"/>
-      </w:pPr>
-      <w:r>
-        <w:t>ROC AUC score - 0.83</w:t>
-      </w:r>
-    </w:p>
-    <w:p>
-      <w:pPr>
-        <w:numPr>
-          <w:ilvl w:val="0"/>
-          <w:numId w:val="12"/>
-        </w:numPr>
-        <w:shd w:val="clear" w:color="auto" w:fill="FFFFFF"/>
-        <w:spacing w:after="0" w:line="300" w:lineRule="atLeast"/>
-        <w:ind w:left="1200" w:right="480"/>
-      </w:pPr>
-      <w:r>
-        <w:t>f1 score (weighted) - 0.916</w:t>
-      </w:r>
-    </w:p>
-    <w:p>
-      <w:pPr>
-        <w:jc w:val="center"/>
-      </w:pPr>
+        <w:t>8</w:t>
+      </w:r>
+      <w:r>
+        <w:rPr>
+          <w:b/>
+          <w:bCs/>
+        </w:rPr>
+        <w:t xml:space="preserve">: ROC AUC score (on </w:t>
+      </w:r>
+      <w:r>
+        <w:rPr>
+          <w:b/>
+          <w:bCs/>
+        </w:rPr>
+        <w:t>validation</w:t>
+      </w:r>
+      <w:r>
+        <w:rPr>
+          <w:b/>
+          <w:bCs/>
+        </w:rPr>
+        <w:t xml:space="preserve"> data)</w:t>
+      </w:r>
       <w:r>
         <w:rPr>
           <w:noProof/>
         </w:rPr>
-        <w:lastRenderedPageBreak/>
         <w:drawing>
-          <wp:inline distT="0" distB="0" distL="0" distR="0" wp14:anchorId="12FA1DA3" wp14:editId="451B1319">
-            <wp:extent cx="4438185" cy="2958790"/>
-            <wp:effectExtent l="0" t="0" r="635" b="0"/>
-            <wp:docPr id="12" name="Picture 12"/>
+          <wp:inline distT="0" distB="0" distL="0" distR="0" wp14:anchorId="3CD75ED4" wp14:editId="18CD03C8">
+            <wp:extent cx="5937250" cy="3962400"/>
+            <wp:effectExtent l="0" t="0" r="6350" b="0"/>
+            <wp:docPr id="3" name="Picture 3"/>
             <wp:cNvGraphicFramePr>
               <a:graphicFrameLocks xmlns:a="http://schemas.openxmlformats.org/drawingml/2006/main" noChangeAspect="1"/>
             </wp:cNvGraphicFramePr>
@@ -3015,7 +3602,7 @@
               <a:graphicData uri="http://schemas.openxmlformats.org/drawingml/2006/picture">
                 <pic:pic xmlns:pic="http://schemas.openxmlformats.org/drawingml/2006/picture">
                   <pic:nvPicPr>
-                    <pic:cNvPr id="0" name="Picture 12"/>
+                    <pic:cNvPr id="0" name="Picture 2"/>
                     <pic:cNvPicPr>
                       <a:picLocks noChangeAspect="1" noChangeArrowheads="1"/>
                     </pic:cNvPicPr>
@@ -3036,7 +3623,7 @@
                   <pic:spPr bwMode="auto">
                     <a:xfrm>
                       <a:off x="0" y="0"/>
-                      <a:ext cx="4447255" cy="2964837"/>
+                      <a:ext cx="5937250" cy="3962400"/>
                     </a:xfrm>
                     <a:prstGeom prst="rect">
                       <a:avLst/>
@@ -3073,7 +3660,320 @@
           <w:b/>
           <w:bCs/>
         </w:rPr>
-        <w:t>8</w:t>
+        <w:t>9</w:t>
+      </w:r>
+      <w:r>
+        <w:rPr>
+          <w:b/>
+          <w:bCs/>
+        </w:rPr>
+        <w:t xml:space="preserve"> – Comparison of metrics before and after tuning</w:t>
+      </w:r>
+    </w:p>
+    <w:p>
+      <w:r>
+        <w:rPr>
+          <w:b/>
+          <w:bCs/>
+        </w:rPr>
+        <w:t>Conclusion</w:t>
+      </w:r>
+      <w:r>
+        <w:t xml:space="preserve"> </w:t>
+      </w:r>
+      <w:r>
+        <w:rPr>
+          <w:b/>
+          <w:bCs/>
+        </w:rPr>
+        <w:t>2</w:t>
+      </w:r>
+      <w:r>
+        <w:t xml:space="preserve">- </w:t>
+      </w:r>
+      <w:r>
+        <w:t>This clearly indicates that</w:t>
+      </w:r>
+      <w:r>
+        <w:t xml:space="preserve"> apart from the ROC AUC score improvement, the prediction time on validation data set also fell sharply to ~2.1 seconds, a remarkable improvement</w:t>
+      </w:r>
+      <w:r>
+        <w:t xml:space="preserve"> for Random forest classifier model</w:t>
+      </w:r>
+    </w:p>
+    <w:p>
+      <w:pPr>
+        <w:pStyle w:val="Heading3"/>
+      </w:pPr>
+      <w:r>
+        <w:t>Variables with most feature importance</w:t>
+      </w:r>
+    </w:p>
+    <w:p>
+      <w:r>
+        <w:t>See below plot to see what features (unigrams) held maximum importance in classification and Random Forest classifier model prediction</w:t>
+      </w:r>
+    </w:p>
+    <w:p>
+      <w:r>
+        <w:rPr>
+          <w:noProof/>
+        </w:rPr>
+        <w:lastRenderedPageBreak/>
+        <w:drawing>
+          <wp:inline distT="0" distB="0" distL="0" distR="0" wp14:anchorId="73FE9E59" wp14:editId="64680E0F">
+            <wp:extent cx="5937250" cy="5937250"/>
+            <wp:effectExtent l="0" t="0" r="6350" b="6350"/>
+            <wp:docPr id="10" name="Picture 10"/>
+            <wp:cNvGraphicFramePr>
+              <a:graphicFrameLocks xmlns:a="http://schemas.openxmlformats.org/drawingml/2006/main" noChangeAspect="1"/>
+            </wp:cNvGraphicFramePr>
+            <a:graphic xmlns:a="http://schemas.openxmlformats.org/drawingml/2006/main">
+              <a:graphicData uri="http://schemas.openxmlformats.org/drawingml/2006/picture">
+                <pic:pic xmlns:pic="http://schemas.openxmlformats.org/drawingml/2006/picture">
+                  <pic:nvPicPr>
+                    <pic:cNvPr id="0" name="Picture 4"/>
+                    <pic:cNvPicPr>
+                      <a:picLocks noChangeAspect="1" noChangeArrowheads="1"/>
+                    </pic:cNvPicPr>
+                  </pic:nvPicPr>
+                  <pic:blipFill>
+                    <a:blip r:embed="rId22">
+                      <a:extLst>
+                        <a:ext uri="{28A0092B-C50C-407E-A947-70E740481C1C}">
+                          <a14:useLocalDpi xmlns:a14="http://schemas.microsoft.com/office/drawing/2010/main" val="0"/>
+                        </a:ext>
+                      </a:extLst>
+                    </a:blip>
+                    <a:srcRect/>
+                    <a:stretch>
+                      <a:fillRect/>
+                    </a:stretch>
+                  </pic:blipFill>
+                  <pic:spPr bwMode="auto">
+                    <a:xfrm>
+                      <a:off x="0" y="0"/>
+                      <a:ext cx="5937250" cy="5937250"/>
+                    </a:xfrm>
+                    <a:prstGeom prst="rect">
+                      <a:avLst/>
+                    </a:prstGeom>
+                    <a:noFill/>
+                    <a:ln>
+                      <a:noFill/>
+                    </a:ln>
+                  </pic:spPr>
+                </pic:pic>
+              </a:graphicData>
+            </a:graphic>
+          </wp:inline>
+        </w:drawing>
+      </w:r>
+    </w:p>
+    <w:p>
+      <w:pPr>
+        <w:pStyle w:val="Heading3"/>
+      </w:pPr>
+      <w:r>
+        <w:t>Sav</w:t>
+      </w:r>
+      <w:r>
+        <w:t>ing</w:t>
+      </w:r>
+      <w:r>
+        <w:t xml:space="preserve"> the model</w:t>
+      </w:r>
+    </w:p>
+    <w:p>
+      <w:r>
+        <w:t>After optimizing the Random forest classifier model, the model was saved</w:t>
+      </w:r>
+    </w:p>
+    <w:p>
+      <w:hyperlink r:id="rId23" w:history="1">
+        <w:r>
+          <w:rPr>
+            <w:rStyle w:val="Hyperlink"/>
+          </w:rPr>
+          <w:t>Saved model</w:t>
+        </w:r>
+      </w:hyperlink>
+      <w:r>
+        <w:t xml:space="preserve"> </w:t>
+      </w:r>
+    </w:p>
+    <w:p>
+      <w:pPr>
+        <w:pStyle w:val="Heading3"/>
+        <w:rPr>
+          <w:rStyle w:val="Strong"/>
+          <w:b w:val="0"/>
+          <w:bCs w:val="0"/>
+        </w:rPr>
+      </w:pPr>
+      <w:r>
+        <w:rPr>
+          <w:rStyle w:val="Strong"/>
+          <w:b w:val="0"/>
+          <w:bCs w:val="0"/>
+        </w:rPr>
+        <w:t>Prediction on unseen test data</w:t>
+      </w:r>
+    </w:p>
+    <w:p>
+      <w:pPr>
+        <w:spacing w:after="0" w:line="240" w:lineRule="auto"/>
+      </w:pPr>
+      <w:r>
+        <w:rPr>
+          <w:b/>
+          <w:bCs/>
+        </w:rPr>
+        <w:t xml:space="preserve">Conclusion 3 - </w:t>
+      </w:r>
+      <w:r>
+        <w:t>The scores below are pretty good and very close to the scores obtained on validation dataset after performing cross validation, which is conclusive that model selection was good and the classification done using Random forest model is a good indication of a significantly accurate prediction on unseen test data set</w:t>
+      </w:r>
+      <w:r>
+        <w:t xml:space="preserve"> consisting of 307K Quora questions</w:t>
+      </w:r>
+    </w:p>
+    <w:p>
+      <w:pPr>
+        <w:spacing w:after="0" w:line="240" w:lineRule="auto"/>
+      </w:pPr>
+      <w:r>
+        <w:t xml:space="preserve">This model was applied on the test data set </w:t>
+      </w:r>
+      <w:r>
+        <w:t>to achieve the following score</w:t>
+      </w:r>
+      <w:r>
+        <w:t>s:</w:t>
+      </w:r>
+    </w:p>
+    <w:p>
+      <w:pPr>
+        <w:numPr>
+          <w:ilvl w:val="0"/>
+          <w:numId w:val="12"/>
+        </w:numPr>
+        <w:shd w:val="clear" w:color="auto" w:fill="FFFFFF"/>
+        <w:spacing w:after="0" w:line="300" w:lineRule="atLeast"/>
+        <w:ind w:left="1200" w:right="480"/>
+      </w:pPr>
+      <w:r>
+        <w:t>Test dataset: Prediction time – 1.67 seconds</w:t>
+      </w:r>
+    </w:p>
+    <w:p>
+      <w:pPr>
+        <w:numPr>
+          <w:ilvl w:val="0"/>
+          <w:numId w:val="12"/>
+        </w:numPr>
+        <w:shd w:val="clear" w:color="auto" w:fill="FFFFFF"/>
+        <w:spacing w:after="0" w:line="300" w:lineRule="atLeast"/>
+        <w:ind w:left="1200" w:right="480"/>
+      </w:pPr>
+      <w:r>
+        <w:lastRenderedPageBreak/>
+        <w:t>ROC AUC score - 0.83</w:t>
+      </w:r>
+    </w:p>
+    <w:p>
+      <w:pPr>
+        <w:numPr>
+          <w:ilvl w:val="0"/>
+          <w:numId w:val="12"/>
+        </w:numPr>
+        <w:shd w:val="clear" w:color="auto" w:fill="FFFFFF"/>
+        <w:spacing w:after="0" w:line="300" w:lineRule="atLeast"/>
+        <w:ind w:left="1200" w:right="480"/>
+      </w:pPr>
+      <w:r>
+        <w:t>f1 score (weighted) - 0.916</w:t>
+      </w:r>
+    </w:p>
+    <w:p>
+      <w:pPr>
+        <w:jc w:val="center"/>
+      </w:pPr>
+      <w:r>
+        <w:rPr>
+          <w:noProof/>
+        </w:rPr>
+        <w:drawing>
+          <wp:inline distT="0" distB="0" distL="0" distR="0" wp14:anchorId="12FA1DA3" wp14:editId="267A71A4">
+            <wp:extent cx="3346450" cy="2230967"/>
+            <wp:effectExtent l="0" t="0" r="6350" b="0"/>
+            <wp:docPr id="12" name="Picture 12"/>
+            <wp:cNvGraphicFramePr>
+              <a:graphicFrameLocks xmlns:a="http://schemas.openxmlformats.org/drawingml/2006/main" noChangeAspect="1"/>
+            </wp:cNvGraphicFramePr>
+            <a:graphic xmlns:a="http://schemas.openxmlformats.org/drawingml/2006/main">
+              <a:graphicData uri="http://schemas.openxmlformats.org/drawingml/2006/picture">
+                <pic:pic xmlns:pic="http://schemas.openxmlformats.org/drawingml/2006/picture">
+                  <pic:nvPicPr>
+                    <pic:cNvPr id="0" name="Picture 12"/>
+                    <pic:cNvPicPr>
+                      <a:picLocks noChangeAspect="1" noChangeArrowheads="1"/>
+                    </pic:cNvPicPr>
+                  </pic:nvPicPr>
+                  <pic:blipFill>
+                    <a:blip r:embed="rId24">
+                      <a:extLst>
+                        <a:ext uri="{28A0092B-C50C-407E-A947-70E740481C1C}">
+                          <a14:useLocalDpi xmlns:a14="http://schemas.microsoft.com/office/drawing/2010/main" val="0"/>
+                        </a:ext>
+                      </a:extLst>
+                    </a:blip>
+                    <a:srcRect/>
+                    <a:stretch>
+                      <a:fillRect/>
+                    </a:stretch>
+                  </pic:blipFill>
+                  <pic:spPr bwMode="auto">
+                    <a:xfrm>
+                      <a:off x="0" y="0"/>
+                      <a:ext cx="3365455" cy="2243637"/>
+                    </a:xfrm>
+                    <a:prstGeom prst="rect">
+                      <a:avLst/>
+                    </a:prstGeom>
+                    <a:noFill/>
+                    <a:ln>
+                      <a:noFill/>
+                    </a:ln>
+                  </pic:spPr>
+                </pic:pic>
+              </a:graphicData>
+            </a:graphic>
+          </wp:inline>
+        </w:drawing>
+      </w:r>
+    </w:p>
+    <w:p>
+      <w:pPr>
+        <w:jc w:val="center"/>
+        <w:rPr>
+          <w:b/>
+          <w:bCs/>
+        </w:rPr>
+      </w:pPr>
+      <w:r>
+        <w:rPr>
+          <w:b/>
+          <w:bCs/>
+        </w:rPr>
+        <w:t xml:space="preserve">Image </w:t>
+      </w:r>
+      <w:r>
+        <w:rPr>
+          <w:b/>
+          <w:bCs/>
+        </w:rPr>
+        <w:t>9</w:t>
       </w:r>
       <w:r>
         <w:rPr>

--- a/Capstone Two/reports/Final_Rep_Quora_Insincere_Classification.docx
+++ b/Capstone Two/reports/Final_Rep_Quora_Insincere_Classification.docx
@@ -54,15 +54,7 @@
     </w:p>
     <w:p>
       <w:r>
-        <w:t xml:space="preserve">Quora is a free form forum which invites contributions from everyone on topics ranging from current affairs to latest technology trends to personal </w:t>
-      </w:r>
-      <w:proofErr w:type="gramStart"/>
-      <w:r>
-        <w:t>view points</w:t>
-      </w:r>
-      <w:proofErr w:type="gramEnd"/>
-      <w:r>
-        <w:t xml:space="preserve"> in the realm of sports, politics etc. The content is not moderated before it can be published and hence, is available for general view to the public. </w:t>
+        <w:t xml:space="preserve">Quora is a free form forum which invites contributions from everyone on topics ranging from current affairs to latest technology trends to personal view points in the realm of sports, politics etc. The content is not moderated before it can be published and hence, is available for general view to the public. </w:t>
       </w:r>
     </w:p>
     <w:p>
@@ -75,15 +67,7 @@
     </w:p>
     <w:p>
       <w:r>
-        <w:t xml:space="preserve">An effective </w:t>
-      </w:r>
-      <w:proofErr w:type="gramStart"/>
-      <w:r>
-        <w:t>data oriented</w:t>
-      </w:r>
-      <w:proofErr w:type="gramEnd"/>
-      <w:r>
-        <w:t xml:space="preserve"> solution needs to be devised by developing models that identify and flag insincere questions that keeps a check on misinformation that can spread at a viral peace if not kept in check</w:t>
+        <w:t>An effective data oriented solution needs to be devised by developing models that identify and flag insincere questions that keeps a check on misinformation that can spread at a viral peace if not kept in check</w:t>
       </w:r>
       <w:r>
         <w:t>.</w:t>
@@ -91,21 +75,13 @@
     </w:p>
     <w:p>
       <w:r>
-        <w:t xml:space="preserve">This is a chance to combat online trolls at scale </w:t>
-      </w:r>
-      <w:proofErr w:type="gramStart"/>
-      <w:r>
-        <w:t>in</w:t>
+        <w:t>This is a chance to combat online trolls at scale in</w:t>
       </w:r>
       <w:r>
         <w:t xml:space="preserve"> </w:t>
       </w:r>
       <w:r>
-        <w:t>order to</w:t>
-      </w:r>
-      <w:proofErr w:type="gramEnd"/>
-      <w:r>
-        <w:t xml:space="preserve"> help Quora uphold their policy of “Be Nice, Be Respectful” and continue to be a place for sharing and growing the world’s knowledge</w:t>
+        <w:t>order to help Quora uphold their policy of “Be Nice, Be Respectful” and continue to be a place for sharing and growing the world’s knowledge</w:t>
       </w:r>
       <w:r>
         <w:t>.</w:t>
@@ -120,6 +96,9 @@
       </w:r>
       <w:r>
         <w:t>questions pulled from Quora postings in the range of ~432K Quora postings (split into training and test datasets)</w:t>
+      </w:r>
+      <w:r>
+        <w:t xml:space="preserve"> and weed out insincere questions.</w:t>
       </w:r>
     </w:p>
     <w:p>
@@ -176,13 +155,8 @@
           <w:numId w:val="1"/>
         </w:numPr>
       </w:pPr>
-      <w:proofErr w:type="spellStart"/>
-      <w:r>
-        <w:t>qid</w:t>
-      </w:r>
-      <w:proofErr w:type="spellEnd"/>
-      <w:r>
-        <w:t xml:space="preserve"> - unique question identifier</w:t>
+      <w:r>
+        <w:t>qid - unique question identifier</w:t>
       </w:r>
     </w:p>
     <w:p>
@@ -193,13 +167,8 @@
           <w:numId w:val="1"/>
         </w:numPr>
       </w:pPr>
-      <w:proofErr w:type="spellStart"/>
-      <w:r>
-        <w:t>question_text</w:t>
-      </w:r>
-      <w:proofErr w:type="spellEnd"/>
-      <w:r>
-        <w:t xml:space="preserve"> - Quora question text</w:t>
+      <w:r>
+        <w:t>question_text - Quora question text</w:t>
       </w:r>
     </w:p>
     <w:p>
@@ -239,18 +208,10 @@
         <w:t>Training dataset</w:t>
       </w:r>
       <w:r>
-        <w:t xml:space="preserve"> </w:t>
-      </w:r>
-      <w:proofErr w:type="gramStart"/>
-      <w:r>
-        <w:t xml:space="preserve">- </w:t>
-      </w:r>
-      <w:r>
-        <w:t xml:space="preserve"> ~</w:t>
-      </w:r>
-      <w:proofErr w:type="gramEnd"/>
-      <w:r>
-        <w:t xml:space="preserve"> </w:t>
+        <w:t xml:space="preserve"> - </w:t>
+      </w:r>
+      <w:r>
+        <w:t xml:space="preserve"> ~ </w:t>
       </w:r>
       <w:r>
         <w:t xml:space="preserve">1048K </w:t>
@@ -281,21 +242,7 @@
           <w:rPr>
             <w:rStyle w:val="Hyperlink"/>
           </w:rPr>
-          <w:t xml:space="preserve">Data Wrangling </w:t>
-        </w:r>
-        <w:proofErr w:type="spellStart"/>
-        <w:r>
-          <w:rPr>
-            <w:rStyle w:val="Hyperlink"/>
-          </w:rPr>
-          <w:t>Jupyter</w:t>
-        </w:r>
-        <w:proofErr w:type="spellEnd"/>
-        <w:r>
-          <w:rPr>
-            <w:rStyle w:val="Hyperlink"/>
-          </w:rPr>
-          <w:t xml:space="preserve"> notebook</w:t>
+          <w:t>Data Wrangling Jupyter notebook</w:t>
         </w:r>
       </w:hyperlink>
       <w:r>
@@ -350,23 +297,7 @@
         <w:t>was</w:t>
       </w:r>
       <w:r>
-        <w:t xml:space="preserve"> to perform text processing on ‘</w:t>
-      </w:r>
-      <w:proofErr w:type="spellStart"/>
-      <w:r>
-        <w:t>question_text</w:t>
-      </w:r>
-      <w:proofErr w:type="spellEnd"/>
-      <w:r>
-        <w:t xml:space="preserve">’ column of the </w:t>
-      </w:r>
-      <w:proofErr w:type="spellStart"/>
-      <w:r>
-        <w:t>Dataframe</w:t>
-      </w:r>
-      <w:proofErr w:type="spellEnd"/>
-      <w:r>
-        <w:t xml:space="preserve"> which is going to be cleansed, pre-processed and broken down into independent categorical features before performing modeling on the data as against the ‘target’ column</w:t>
+        <w:t xml:space="preserve"> to perform text processing on ‘question_text’ column of the Dataframe which is going to be cleansed, pre-processed and broken down into independent categorical features before performing modeling on the data as against the ‘target’ column</w:t>
       </w:r>
       <w:r>
         <w:t xml:space="preserve"> </w:t>
@@ -492,15 +423,7 @@
         </w:numPr>
       </w:pPr>
       <w:r>
-        <w:t xml:space="preserve">Since there are limited columns in the </w:t>
-      </w:r>
-      <w:proofErr w:type="spellStart"/>
-      <w:r>
-        <w:t>dataframe</w:t>
-      </w:r>
-      <w:proofErr w:type="spellEnd"/>
-      <w:r>
-        <w:t xml:space="preserve">, </w:t>
+        <w:t xml:space="preserve">Since there are limited columns in the dataframe, </w:t>
       </w:r>
       <w:r>
         <w:t xml:space="preserve">finding reason for why the data was missing and </w:t>
@@ -512,15 +435,7 @@
         <w:t>it</w:t>
       </w:r>
       <w:r>
-        <w:t xml:space="preserve"> using techniques other than removing those entries </w:t>
-      </w:r>
-      <w:proofErr w:type="gramStart"/>
-      <w:r>
-        <w:t>didn’t</w:t>
-      </w:r>
-      <w:proofErr w:type="gramEnd"/>
-      <w:r>
-        <w:t xml:space="preserve"> make sense.</w:t>
+        <w:t xml:space="preserve"> using techniques other than removing those entries didn’t make sense.</w:t>
       </w:r>
       <w:r>
         <w:t xml:space="preserve"> </w:t>
@@ -532,13 +447,86 @@
         <w:t xml:space="preserve">simply </w:t>
       </w:r>
       <w:r>
-        <w:t xml:space="preserve">removing null entries of 'target' column of the </w:t>
-      </w:r>
-      <w:proofErr w:type="spellStart"/>
-      <w:r>
-        <w:t>dataframe</w:t>
-      </w:r>
-      <w:proofErr w:type="spellEnd"/>
+        <w:t>removing null entries of 'target' column of the dataframe.</w:t>
+      </w:r>
+    </w:p>
+    <w:p>
+      <w:pPr>
+        <w:pStyle w:val="ListParagraph"/>
+        <w:numPr>
+          <w:ilvl w:val="0"/>
+          <w:numId w:val="2"/>
+        </w:numPr>
+      </w:pPr>
+      <w:r>
+        <w:rPr>
+          <w:b/>
+          <w:bCs/>
+        </w:rPr>
+        <w:t>Datatype conversion</w:t>
+      </w:r>
+      <w:r>
+        <w:t xml:space="preserve"> </w:t>
+      </w:r>
+    </w:p>
+    <w:p>
+      <w:pPr>
+        <w:pStyle w:val="ListParagraph"/>
+        <w:numPr>
+          <w:ilvl w:val="1"/>
+          <w:numId w:val="2"/>
+        </w:numPr>
+      </w:pPr>
+      <w:r>
+        <w:t>Especially of ‘target’ column questions</w:t>
+      </w:r>
+      <w:r>
+        <w:t xml:space="preserve"> </w:t>
+      </w:r>
+      <w:r>
+        <w:t>marked as 0 and 1 identified as ‘sincere’ and ‘insincere’ questions into numeric variable which is going to be the basis for classification</w:t>
+      </w:r>
+      <w:r>
+        <w:t xml:space="preserve"> i.e. dependent variable to perform </w:t>
+      </w:r>
+      <w:r>
+        <w:t>classification on.</w:t>
+      </w:r>
+    </w:p>
+    <w:p>
+      <w:pPr>
+        <w:pStyle w:val="ListParagraph"/>
+        <w:numPr>
+          <w:ilvl w:val="0"/>
+          <w:numId w:val="2"/>
+        </w:numPr>
+        <w:rPr>
+          <w:b/>
+          <w:bCs/>
+        </w:rPr>
+      </w:pPr>
+      <w:r>
+        <w:rPr>
+          <w:b/>
+          <w:bCs/>
+        </w:rPr>
+        <w:t>Converting all letters to lower or upper case</w:t>
+      </w:r>
+    </w:p>
+    <w:p>
+      <w:pPr>
+        <w:pStyle w:val="ListParagraph"/>
+        <w:numPr>
+          <w:ilvl w:val="1"/>
+          <w:numId w:val="2"/>
+        </w:numPr>
+      </w:pPr>
+      <w:r>
+        <w:t xml:space="preserve">For the </w:t>
+      </w:r>
+      <w:r>
+        <w:t>sake of consistency of text in the dataframe</w:t>
+      </w:r>
       <w:r>
         <w:t>.</w:t>
       </w:r>
@@ -550,16 +538,17 @@
           <w:ilvl w:val="0"/>
           <w:numId w:val="2"/>
         </w:numPr>
-      </w:pPr>
-      <w:r>
-        <w:rPr>
-          <w:b/>
-          <w:bCs/>
-        </w:rPr>
-        <w:t>Datatype conversion</w:t>
-      </w:r>
-      <w:r>
-        <w:t xml:space="preserve"> </w:t>
+        <w:rPr>
+          <w:b/>
+          <w:bCs/>
+        </w:rPr>
+      </w:pPr>
+      <w:r>
+        <w:rPr>
+          <w:b/>
+          <w:bCs/>
+        </w:rPr>
+        <w:t>Removing punctuations</w:t>
       </w:r>
     </w:p>
     <w:p>
@@ -571,19 +560,16 @@
         </w:numPr>
       </w:pPr>
       <w:r>
-        <w:t>Especially of ‘target’ column questions</w:t>
-      </w:r>
-      <w:r>
-        <w:t xml:space="preserve"> </w:t>
-      </w:r>
-      <w:r>
-        <w:t>marked as 0 and 1 identified as ‘sincere’ and ‘insincere’ questions into numeric variable which is going to be the basis for classification</w:t>
-      </w:r>
-      <w:r>
-        <w:t xml:space="preserve"> i.e. dependent variable to perform </w:t>
-      </w:r>
-      <w:r>
-        <w:t>classification on.</w:t>
+        <w:t xml:space="preserve">This step allowed me to </w:t>
+      </w:r>
+      <w:r>
+        <w:t>remove this set of symbols [!”#$%&amp;’()*+,-./:;&lt;=&gt;?@[]^_`{|}~]</w:t>
+      </w:r>
+      <w:r>
+        <w:t xml:space="preserve"> which essentially would be not very helpful for the classification of data as sincere vs insincere</w:t>
+      </w:r>
+      <w:r>
+        <w:t>.</w:t>
       </w:r>
     </w:p>
     <w:p>
@@ -603,7 +589,7 @@
           <w:b/>
           <w:bCs/>
         </w:rPr>
-        <w:t>Converting all letters to lower or upper case</w:t>
+        <w:t>Removing stop words, sparse terms, and particular words</w:t>
       </w:r>
     </w:p>
     <w:p>
@@ -615,18 +601,7 @@
         </w:numPr>
       </w:pPr>
       <w:r>
-        <w:t xml:space="preserve">For the </w:t>
-      </w:r>
-      <w:r>
-        <w:t xml:space="preserve">sake of consistency of text in the </w:t>
-      </w:r>
-      <w:proofErr w:type="spellStart"/>
-      <w:r>
-        <w:t>dataframe</w:t>
-      </w:r>
-      <w:proofErr w:type="spellEnd"/>
-      <w:r>
-        <w:t>.</w:t>
+        <w:t>“Stop words” are the most common words in a language like “the”, “a”, “on”, “is”, “all”. These words do not carry important meaning and are usually removed from texts. It is possible to remove stop words using Natural Language Toolkit (NLTK), a suite of libraries and programs for symbolic and statistical natural language processing.</w:t>
       </w:r>
     </w:p>
     <w:p>
@@ -646,7 +621,7 @@
           <w:b/>
           <w:bCs/>
         </w:rPr>
-        <w:t>Removing punctuations</w:t>
+        <w:t>Stemming using NLTK library</w:t>
       </w:r>
     </w:p>
     <w:p>
@@ -658,99 +633,10 @@
         </w:numPr>
       </w:pPr>
       <w:r>
-        <w:t xml:space="preserve">This step allowed me to </w:t>
-      </w:r>
-      <w:r>
-        <w:t>remove this set of symbols [!”#$%&amp;’()*+,-./:;&lt;=&gt;?@[]^_`{|}~]</w:t>
-      </w:r>
-      <w:r>
-        <w:t xml:space="preserve"> which essentially would be not very helpful for the classification of data as sincere vs insincere</w:t>
-      </w:r>
-      <w:r>
-        <w:t>.</w:t>
-      </w:r>
-    </w:p>
-    <w:p>
-      <w:pPr>
-        <w:pStyle w:val="ListParagraph"/>
-        <w:numPr>
-          <w:ilvl w:val="0"/>
-          <w:numId w:val="2"/>
-        </w:numPr>
-        <w:rPr>
-          <w:b/>
-          <w:bCs/>
-        </w:rPr>
-      </w:pPr>
-      <w:r>
-        <w:rPr>
-          <w:b/>
-          <w:bCs/>
-        </w:rPr>
-        <w:t>Removing stop words, sparse terms, and particular words</w:t>
-      </w:r>
-    </w:p>
-    <w:p>
-      <w:pPr>
-        <w:pStyle w:val="ListParagraph"/>
-        <w:numPr>
-          <w:ilvl w:val="1"/>
-          <w:numId w:val="2"/>
-        </w:numPr>
-      </w:pPr>
-      <w:r>
-        <w:t>“Stop words” are the most common words in a language like “the”, “a”, “on”, “is”, “all”. These words do not carry important meaning and are usually removed from texts. It is possible to remove stop words using Natural Language Toolkit (NLTK), a suite of libraries and programs for symbolic and statistical natural language processing.</w:t>
-      </w:r>
-    </w:p>
-    <w:p>
-      <w:pPr>
-        <w:pStyle w:val="ListParagraph"/>
-        <w:numPr>
-          <w:ilvl w:val="0"/>
-          <w:numId w:val="2"/>
-        </w:numPr>
-        <w:rPr>
-          <w:b/>
-          <w:bCs/>
-        </w:rPr>
-      </w:pPr>
-      <w:r>
-        <w:rPr>
-          <w:b/>
-          <w:bCs/>
-        </w:rPr>
-        <w:t>Stemming using NLTK library</w:t>
-      </w:r>
-    </w:p>
-    <w:p>
-      <w:pPr>
-        <w:pStyle w:val="ListParagraph"/>
-        <w:numPr>
-          <w:ilvl w:val="1"/>
-          <w:numId w:val="2"/>
-        </w:numPr>
-      </w:pPr>
-      <w:r>
-        <w:t xml:space="preserve">Stemming is a process of reducing words to their word stem, </w:t>
-      </w:r>
-      <w:proofErr w:type="gramStart"/>
-      <w:r>
-        <w:t>base</w:t>
-      </w:r>
-      <w:proofErr w:type="gramEnd"/>
-      <w:r>
-        <w:t xml:space="preserve"> or root form (for example, books — book, looked — look). </w:t>
-      </w:r>
-      <w:r>
-        <w:t xml:space="preserve">I applied this step to the </w:t>
-      </w:r>
-      <w:proofErr w:type="spellStart"/>
-      <w:r>
-        <w:t>dataframe</w:t>
-      </w:r>
-      <w:proofErr w:type="spellEnd"/>
-      <w:r>
-        <w:t xml:space="preserve"> using </w:t>
+        <w:t xml:space="preserve">Stemming is a process of reducing words to their word stem, base or root form (for example, books — book, looked — look). </w:t>
+      </w:r>
+      <w:r>
+        <w:t xml:space="preserve">I applied this step to the dataframe using </w:t>
       </w:r>
       <w:r>
         <w:t xml:space="preserve">Porter stemming algorithm </w:t>
@@ -759,15 +645,7 @@
         <w:t xml:space="preserve">that </w:t>
       </w:r>
       <w:r>
-        <w:t xml:space="preserve">removes common morphological and </w:t>
-      </w:r>
-      <w:proofErr w:type="spellStart"/>
-      <w:r>
-        <w:t>inflexional</w:t>
-      </w:r>
-      <w:proofErr w:type="spellEnd"/>
-      <w:r>
-        <w:t xml:space="preserve"> endings from words</w:t>
+        <w:t>removes common morphological and inflexional endings from words</w:t>
       </w:r>
       <w:r>
         <w:t>.</w:t>
@@ -850,23 +728,7 @@
           <w:b/>
           <w:bCs/>
         </w:rPr>
-        <w:t xml:space="preserve">Removing entries with </w:t>
-      </w:r>
-      <w:proofErr w:type="gramStart"/>
-      <w:r>
-        <w:rPr>
-          <w:b/>
-          <w:bCs/>
-        </w:rPr>
-        <w:t>very long</w:t>
-      </w:r>
-      <w:proofErr w:type="gramEnd"/>
-      <w:r>
-        <w:rPr>
-          <w:b/>
-          <w:bCs/>
-        </w:rPr>
-        <w:t xml:space="preserve"> words (likely junk values)</w:t>
+        <w:t>Removing entries with very long words (likely junk values)</w:t>
       </w:r>
     </w:p>
     <w:p>
@@ -897,15 +759,7 @@
         </w:rPr>
       </w:pPr>
       <w:r>
-        <w:t xml:space="preserve">After above step, it was observed that alphanumeric values (that have mix of numbers of strings) can be filtered out, however, there were certain </w:t>
-      </w:r>
-      <w:proofErr w:type="spellStart"/>
-      <w:r>
-        <w:t>question_text</w:t>
-      </w:r>
-      <w:proofErr w:type="spellEnd"/>
-      <w:r>
-        <w:t xml:space="preserve"> entries with http OR www values AND could have a mix of numbers and characters AND still could exceed the threshold word length (as </w:t>
+        <w:t xml:space="preserve">After above step, it was observed that alphanumeric values (that have mix of numbers of strings) can be filtered out, however, there were certain question_text entries with http OR www values AND could have a mix of numbers and characters AND still could exceed the threshold word length (as </w:t>
       </w:r>
       <w:r>
         <w:lastRenderedPageBreak/>
@@ -953,23 +807,7 @@
           <w:b/>
           <w:bCs/>
         </w:rPr>
-        <w:t xml:space="preserve"> (</w:t>
-      </w:r>
-      <w:proofErr w:type="gramStart"/>
-      <w:r>
-        <w:rPr>
-          <w:b/>
-          <w:bCs/>
-        </w:rPr>
-        <w:t>wouldn’t</w:t>
-      </w:r>
-      <w:proofErr w:type="gramEnd"/>
-      <w:r>
-        <w:rPr>
-          <w:b/>
-          <w:bCs/>
-        </w:rPr>
-        <w:t xml:space="preserve"> aid the analysis of the project)</w:t>
+        <w:t xml:space="preserve"> (wouldn’t aid the analysis of the project)</w:t>
       </w:r>
     </w:p>
     <w:p>
@@ -1030,15 +868,7 @@
         </w:numPr>
       </w:pPr>
       <w:r>
-        <w:t>Created ‘total words</w:t>
-      </w:r>
-      <w:proofErr w:type="gramStart"/>
-      <w:r>
-        <w:t>’  and</w:t>
-      </w:r>
-      <w:proofErr w:type="gramEnd"/>
-      <w:r>
-        <w:t xml:space="preserve"> ‘question length’ which would be a </w:t>
+        <w:t xml:space="preserve">Created ‘total words’  and ‘question length’ which would be a </w:t>
       </w:r>
     </w:p>
     <w:p>
@@ -1067,15 +897,7 @@
         <w:t xml:space="preserve"> – 39% of the dataset was trimmed as a part of the Data wrangling exercise</w:t>
       </w:r>
       <w:r>
-        <w:t xml:space="preserve">. This cleansed </w:t>
-      </w:r>
-      <w:proofErr w:type="spellStart"/>
-      <w:r>
-        <w:t>dataframe</w:t>
-      </w:r>
-      <w:proofErr w:type="spellEnd"/>
-      <w:r>
-        <w:t xml:space="preserve"> will be further used for EDA, pre-processing and modeling steps </w:t>
+        <w:t xml:space="preserve">. This cleansed dataframe will be further used for EDA, pre-processing and modeling steps </w:t>
       </w:r>
     </w:p>
     <w:p>
@@ -1261,15 +1083,7 @@
         </w:numPr>
       </w:pPr>
       <w:r>
-        <w:t xml:space="preserve">We can see that the insincere questions have </w:t>
-      </w:r>
-      <w:proofErr w:type="gramStart"/>
-      <w:r>
-        <w:t>more</w:t>
-      </w:r>
-      <w:proofErr w:type="gramEnd"/>
-      <w:r>
-        <w:t xml:space="preserve"> number of words as well as characters/ question length compared to sincere questions</w:t>
+        <w:t>We can see that the insincere questions have more number of words as well as characters/ question length compared to sincere questions</w:t>
       </w:r>
       <w:r>
         <w:t xml:space="preserve"> (See Image 2)</w:t>
@@ -1533,23 +1347,7 @@
         </w:numPr>
       </w:pPr>
       <w:r>
-        <w:t xml:space="preserve">To do this, I created 2 </w:t>
-      </w:r>
-      <w:proofErr w:type="spellStart"/>
-      <w:r>
-        <w:t>dataframes</w:t>
-      </w:r>
-      <w:proofErr w:type="spellEnd"/>
-      <w:r>
-        <w:t xml:space="preserve"> split from the cleansed </w:t>
-      </w:r>
-      <w:proofErr w:type="spellStart"/>
-      <w:r>
-        <w:t>dataframe</w:t>
-      </w:r>
-      <w:proofErr w:type="spellEnd"/>
-      <w:r>
-        <w:t xml:space="preserve"> classified by the ‘target’ variable – 0: sincere vs 1: insincere</w:t>
+        <w:t>To do this, I created 2 dataframes split from the cleansed dataframe classified by the ‘target’ variable – 0: sincere vs 1: insincere</w:t>
       </w:r>
     </w:p>
     <w:p>
@@ -2011,22 +1809,15 @@
       <w:r>
         <w:t xml:space="preserve"> ‘</w:t>
       </w:r>
-      <w:proofErr w:type="spellStart"/>
       <w:r>
         <w:t>average_word_length</w:t>
       </w:r>
-      <w:proofErr w:type="spellEnd"/>
       <w:r>
         <w:t>’</w:t>
       </w:r>
       <w:r>
-        <w:t xml:space="preserve"> in the dataset using </w:t>
-      </w:r>
-      <w:proofErr w:type="spellStart"/>
-      <w:r>
-        <w:t>MaxAbsScaler</w:t>
-      </w:r>
-      <w:proofErr w:type="spellEnd"/>
+        <w:t xml:space="preserve"> in the dataset using MaxAbsScaler</w:t>
+      </w:r>
     </w:p>
     <w:p>
       <w:pPr>
@@ -2060,29 +1851,8 @@
           <w:numId w:val="2"/>
         </w:numPr>
       </w:pPr>
-      <w:proofErr w:type="spellStart"/>
-      <w:r>
-        <w:t>Tfidf</w:t>
-      </w:r>
-      <w:proofErr w:type="spellEnd"/>
-      <w:r>
-        <w:t xml:space="preserve"> involves ignoring common words which was applied on the dataset breaking down the ‘</w:t>
-      </w:r>
-      <w:proofErr w:type="spellStart"/>
-      <w:r>
-        <w:t>question_final</w:t>
-      </w:r>
-      <w:proofErr w:type="spellEnd"/>
-      <w:r>
-        <w:t xml:space="preserve">’ (originally </w:t>
-      </w:r>
-      <w:proofErr w:type="spellStart"/>
-      <w:r>
-        <w:t>question_text</w:t>
-      </w:r>
-      <w:proofErr w:type="spellEnd"/>
-      <w:r>
-        <w:t>’ column) into 200 categorical features</w:t>
+      <w:r>
+        <w:t>Tfidf involves ignoring common words which was applied on the dataset breaking down the ‘question_final’ (originally question_text’ column) into 200 categorical features</w:t>
       </w:r>
     </w:p>
     <w:p>
@@ -2160,15 +1930,7 @@
         <w:t>07</w:t>
       </w:r>
       <w:r>
-        <w:t xml:space="preserve">K </w:t>
-      </w:r>
-      <w:proofErr w:type="spellStart"/>
-      <w:r>
-        <w:t>entriest</w:t>
-      </w:r>
-      <w:proofErr w:type="spellEnd"/>
-      <w:r>
-        <w:t xml:space="preserve"> test dataset</w:t>
+        <w:t>K entriest test dataset</w:t>
       </w:r>
     </w:p>
     <w:p/>
@@ -2243,13 +2005,8 @@
       <w:r>
         <w:t xml:space="preserve">K </w:t>
       </w:r>
-      <w:proofErr w:type="spellStart"/>
-      <w:r>
-        <w:t>quora</w:t>
-      </w:r>
-      <w:proofErr w:type="spellEnd"/>
-      <w:r>
-        <w:t xml:space="preserve"> questions</w:t>
+      <w:r>
+        <w:t>quora questions</w:t>
       </w:r>
       <w:r>
         <w:t xml:space="preserve"> </w:t>
@@ -2311,13 +2068,8 @@
           <w:numId w:val="2"/>
         </w:numPr>
       </w:pPr>
-      <w:proofErr w:type="spellStart"/>
-      <w:r>
-        <w:t>KNearest</w:t>
-      </w:r>
-      <w:proofErr w:type="spellEnd"/>
-      <w:r>
-        <w:t xml:space="preserve"> Neighbors</w:t>
+      <w:r>
+        <w:t>KNearest Neighbors</w:t>
       </w:r>
       <w:r>
         <w:t xml:space="preserve"> model</w:t>
@@ -2612,23 +2364,64 @@
           <w:rFonts w:eastAsia="Times New Roman" w:cstheme="minorHAnsi"/>
           <w:color w:val="24292E"/>
         </w:rPr>
-        <w:t xml:space="preserve"> yielded high f1 scores but </w:t>
-      </w:r>
-      <w:proofErr w:type="gramStart"/>
-      <w:r>
+        <w:t xml:space="preserve"> yielded high f1 scores but very low ROC-AUC scores, hence were rejected.</w:t>
+      </w:r>
+    </w:p>
+    <w:p>
+      <w:pPr>
+        <w:numPr>
+          <w:ilvl w:val="0"/>
+          <w:numId w:val="7"/>
+        </w:numPr>
+        <w:shd w:val="clear" w:color="auto" w:fill="FFFFFF"/>
+        <w:spacing w:before="240" w:after="240" w:line="240" w:lineRule="auto"/>
         <w:rPr>
           <w:rFonts w:eastAsia="Times New Roman" w:cstheme="minorHAnsi"/>
           <w:color w:val="24292E"/>
         </w:rPr>
-        <w:t>very low</w:t>
-      </w:r>
-      <w:proofErr w:type="gramEnd"/>
+      </w:pPr>
+      <w:r>
+        <w:rPr>
+          <w:rFonts w:eastAsia="Times New Roman" w:cstheme="minorHAnsi"/>
+          <w:b/>
+          <w:bCs/>
+          <w:color w:val="24292E"/>
+        </w:rPr>
+        <w:t xml:space="preserve">Naive Bayes </w:t>
+      </w:r>
+      <w:r>
+        <w:rPr>
+          <w:rFonts w:eastAsia="Times New Roman" w:cstheme="minorHAnsi"/>
+          <w:b/>
+          <w:bCs/>
+          <w:color w:val="24292E"/>
+        </w:rPr>
+        <w:t>C</w:t>
+      </w:r>
+      <w:r>
+        <w:rPr>
+          <w:rFonts w:eastAsia="Times New Roman" w:cstheme="minorHAnsi"/>
+          <w:b/>
+          <w:bCs/>
+          <w:color w:val="24292E"/>
+        </w:rPr>
+        <w:t>l</w:t>
+      </w:r>
+      <w:r>
+        <w:rPr>
+          <w:rFonts w:eastAsia="Times New Roman" w:cstheme="minorHAnsi"/>
+          <w:b/>
+          <w:bCs/>
+          <w:color w:val="24292E"/>
+        </w:rPr>
+        <w:t>assifier</w:t>
+      </w:r>
       <w:r>
         <w:rPr>
           <w:rFonts w:eastAsia="Times New Roman" w:cstheme="minorHAnsi"/>
           <w:color w:val="24292E"/>
         </w:rPr>
-        <w:t xml:space="preserve"> ROC-AUC scores, hence were rejected.</w:t>
+        <w:t xml:space="preserve"> gave an low f1 score but a very high true positive rate and ROC AUC score, since it goes with the assumption that features are independent of one another when conditioned upon class labels which is not true in this case. Hence the model can be deemed not very useful for this use case.</w:t>
       </w:r>
     </w:p>
     <w:p>
@@ -2651,57 +2444,51 @@
           <w:bCs/>
           <w:color w:val="24292E"/>
         </w:rPr>
-        <w:t xml:space="preserve">Naive Bayes </w:t>
-      </w:r>
-      <w:r>
-        <w:rPr>
-          <w:rFonts w:eastAsia="Times New Roman" w:cstheme="minorHAnsi"/>
-          <w:b/>
-          <w:bCs/>
-          <w:color w:val="24292E"/>
-        </w:rPr>
-        <w:t>C</w:t>
-      </w:r>
-      <w:r>
-        <w:rPr>
-          <w:rFonts w:eastAsia="Times New Roman" w:cstheme="minorHAnsi"/>
-          <w:b/>
-          <w:bCs/>
-          <w:color w:val="24292E"/>
-        </w:rPr>
-        <w:t>l</w:t>
-      </w:r>
-      <w:r>
-        <w:rPr>
-          <w:rFonts w:eastAsia="Times New Roman" w:cstheme="minorHAnsi"/>
-          <w:b/>
-          <w:bCs/>
-          <w:color w:val="24292E"/>
-        </w:rPr>
-        <w:t>assifier</w:t>
+        <w:t>KNN model</w:t>
       </w:r>
       <w:r>
         <w:rPr>
           <w:rFonts w:eastAsia="Times New Roman" w:cstheme="minorHAnsi"/>
           <w:color w:val="24292E"/>
         </w:rPr>
-        <w:t xml:space="preserve"> gave an low f1 score but a very high true positive rate and ROC AUC score, since it goes with the assumption that features are independent of one another when conditioned upon class labels which is not true in this case. Hence the model can be deemed not </w:t>
-      </w:r>
-      <w:proofErr w:type="gramStart"/>
-      <w:r>
+        <w:t xml:space="preserve"> was also attempted, but it was taking forever to run considering the size of the dataset, in this case n is close to 1 mn records, hence the computational time is around O[N log(N)] time - hence the algorithm was stopped midway and rejected.</w:t>
+      </w:r>
+    </w:p>
+    <w:p>
+      <w:pPr>
+        <w:numPr>
+          <w:ilvl w:val="0"/>
+          <w:numId w:val="7"/>
+        </w:numPr>
+        <w:shd w:val="clear" w:color="auto" w:fill="FFFFFF"/>
+        <w:spacing w:before="240" w:after="240" w:line="240" w:lineRule="auto"/>
         <w:rPr>
           <w:rFonts w:eastAsia="Times New Roman" w:cstheme="minorHAnsi"/>
           <w:color w:val="24292E"/>
         </w:rPr>
-        <w:t>very useful</w:t>
-      </w:r>
-      <w:proofErr w:type="gramEnd"/>
+      </w:pPr>
       <w:r>
         <w:rPr>
           <w:rFonts w:eastAsia="Times New Roman" w:cstheme="minorHAnsi"/>
           <w:color w:val="24292E"/>
         </w:rPr>
-        <w:t xml:space="preserve"> for this use case.</w:t>
+        <w:t xml:space="preserve">After multiple trials, it seems like </w:t>
+      </w:r>
+      <w:r>
+        <w:rPr>
+          <w:rFonts w:eastAsia="Times New Roman" w:cstheme="minorHAnsi"/>
+          <w:b/>
+          <w:bCs/>
+          <w:color w:val="24292E"/>
+        </w:rPr>
+        <w:t>Decision tree (w/ gini impurity)</w:t>
+      </w:r>
+      <w:r>
+        <w:rPr>
+          <w:rFonts w:eastAsia="Times New Roman" w:cstheme="minorHAnsi"/>
+          <w:color w:val="24292E"/>
+        </w:rPr>
+        <w:t xml:space="preserve"> at max_depth = 10 using gini model, gives a better computational performance and is extremely fast. It has a better ROC AUC score compared to more simpler models like Logistic regression and Naive Bayes classifier, but since decision tree is more susceptible to overfitting and performance erosion as number of trees increase, it is better to not go with this model.</w:t>
       </w:r>
     </w:p>
     <w:p>
@@ -2724,38 +2511,48 @@
           <w:bCs/>
           <w:color w:val="24292E"/>
         </w:rPr>
-        <w:t>KNN model</w:t>
+        <w:t>Random forest</w:t>
       </w:r>
       <w:r>
         <w:rPr>
           <w:rFonts w:eastAsia="Times New Roman" w:cstheme="minorHAnsi"/>
           <w:color w:val="24292E"/>
         </w:rPr>
-        <w:t xml:space="preserve"> was also attempted, but it was taking forever to run considering the size of the dataset, in this case n is close to 1 </w:t>
-      </w:r>
-      <w:proofErr w:type="spellStart"/>
-      <w:r>
+        <w:t>, another ensemble Decision tree model results in a better ROC AUC score compared to Decision trees. Though computationally slower and little more complicated to comprehend when more hyperparameter tuning is performed with addition of more features and trees, it is likely to enhance model prediction and scores which could be advantageous for this dataset.</w:t>
+      </w:r>
+    </w:p>
+    <w:p>
+      <w:pPr>
+        <w:numPr>
+          <w:ilvl w:val="0"/>
+          <w:numId w:val="7"/>
+        </w:numPr>
+        <w:shd w:val="clear" w:color="auto" w:fill="FFFFFF"/>
+        <w:spacing w:before="240" w:after="240" w:line="240" w:lineRule="auto"/>
         <w:rPr>
           <w:rFonts w:eastAsia="Times New Roman" w:cstheme="minorHAnsi"/>
           <w:color w:val="24292E"/>
         </w:rPr>
-        <w:t>mn</w:t>
-      </w:r>
-      <w:proofErr w:type="spellEnd"/>
+      </w:pPr>
+      <w:r>
+        <w:rPr>
+          <w:rFonts w:eastAsia="Times New Roman" w:cstheme="minorHAnsi"/>
+          <w:b/>
+          <w:bCs/>
+          <w:color w:val="24292E"/>
+        </w:rPr>
+        <w:t>Gradient Boosting</w:t>
+      </w:r>
       <w:r>
         <w:rPr>
           <w:rFonts w:eastAsia="Times New Roman" w:cstheme="minorHAnsi"/>
           <w:color w:val="24292E"/>
         </w:rPr>
-        <w:t xml:space="preserve"> records, hence the computational time is around O[N log(N)] time - hence the algorithm was stopped midway and rejected.</w:t>
-      </w:r>
-    </w:p>
-    <w:p>
-      <w:pPr>
-        <w:numPr>
-          <w:ilvl w:val="0"/>
-          <w:numId w:val="7"/>
-        </w:numPr>
+        <w:t xml:space="preserve"> after performing multiple hyperparameter tuning at just 1 learning rate and low max depth and max_estimators performed pretty well on F1 score and best in terms of ROC AUC scores.</w:t>
+      </w:r>
+    </w:p>
+    <w:p>
+      <w:pPr>
         <w:shd w:val="clear" w:color="auto" w:fill="FFFFFF"/>
         <w:spacing w:before="240" w:after="240" w:line="240" w:lineRule="auto"/>
         <w:rPr>
@@ -2766,227 +2563,18 @@
       <w:r>
         <w:rPr>
           <w:rFonts w:eastAsia="Times New Roman" w:cstheme="minorHAnsi"/>
+          <w:b/>
+          <w:bCs/>
           <w:color w:val="24292E"/>
         </w:rPr>
-        <w:t xml:space="preserve">After multiple trials, it seems like </w:t>
-      </w:r>
-      <w:r>
-        <w:rPr>
-          <w:rFonts w:eastAsia="Times New Roman" w:cstheme="minorHAnsi"/>
-          <w:b/>
-          <w:bCs/>
-          <w:color w:val="24292E"/>
-        </w:rPr>
-        <w:t xml:space="preserve">Decision tree (w/ </w:t>
-      </w:r>
-      <w:proofErr w:type="spellStart"/>
-      <w:r>
-        <w:rPr>
-          <w:rFonts w:eastAsia="Times New Roman" w:cstheme="minorHAnsi"/>
-          <w:b/>
-          <w:bCs/>
-          <w:color w:val="24292E"/>
-        </w:rPr>
-        <w:t>gini</w:t>
-      </w:r>
-      <w:proofErr w:type="spellEnd"/>
-      <w:r>
-        <w:rPr>
-          <w:rFonts w:eastAsia="Times New Roman" w:cstheme="minorHAnsi"/>
-          <w:b/>
-          <w:bCs/>
-          <w:color w:val="24292E"/>
-        </w:rPr>
-        <w:t xml:space="preserve"> impurity)</w:t>
+        <w:t>Conclusion</w:t>
       </w:r>
       <w:r>
         <w:rPr>
           <w:rFonts w:eastAsia="Times New Roman" w:cstheme="minorHAnsi"/>
           <w:color w:val="24292E"/>
         </w:rPr>
-        <w:t xml:space="preserve"> at </w:t>
-      </w:r>
-      <w:proofErr w:type="spellStart"/>
-      <w:r>
-        <w:rPr>
-          <w:rFonts w:eastAsia="Times New Roman" w:cstheme="minorHAnsi"/>
-          <w:color w:val="24292E"/>
-        </w:rPr>
-        <w:t>max_depth</w:t>
-      </w:r>
-      <w:proofErr w:type="spellEnd"/>
-      <w:r>
-        <w:rPr>
-          <w:rFonts w:eastAsia="Times New Roman" w:cstheme="minorHAnsi"/>
-          <w:color w:val="24292E"/>
-        </w:rPr>
-        <w:t xml:space="preserve"> = 10 using </w:t>
-      </w:r>
-      <w:proofErr w:type="spellStart"/>
-      <w:r>
-        <w:rPr>
-          <w:rFonts w:eastAsia="Times New Roman" w:cstheme="minorHAnsi"/>
-          <w:color w:val="24292E"/>
-        </w:rPr>
-        <w:t>gini</w:t>
-      </w:r>
-      <w:proofErr w:type="spellEnd"/>
-      <w:r>
-        <w:rPr>
-          <w:rFonts w:eastAsia="Times New Roman" w:cstheme="minorHAnsi"/>
-          <w:color w:val="24292E"/>
-        </w:rPr>
-        <w:t xml:space="preserve"> model, gives a better computational performance and is extremely fast. It has a better ROC AUC score compared to more simpler models like Logistic regression and Naive Bayes classifier, but since decision tree is more susceptible to overfitting and performance erosion as number of trees increase, it is better to not go with this model.</w:t>
-      </w:r>
-    </w:p>
-    <w:p>
-      <w:pPr>
-        <w:numPr>
-          <w:ilvl w:val="0"/>
-          <w:numId w:val="7"/>
-        </w:numPr>
-        <w:shd w:val="clear" w:color="auto" w:fill="FFFFFF"/>
-        <w:spacing w:before="240" w:after="240" w:line="240" w:lineRule="auto"/>
-        <w:rPr>
-          <w:rFonts w:eastAsia="Times New Roman" w:cstheme="minorHAnsi"/>
-          <w:color w:val="24292E"/>
-        </w:rPr>
-      </w:pPr>
-      <w:r>
-        <w:rPr>
-          <w:rFonts w:eastAsia="Times New Roman" w:cstheme="minorHAnsi"/>
-          <w:b/>
-          <w:bCs/>
-          <w:color w:val="24292E"/>
-        </w:rPr>
-        <w:t>Random forest</w:t>
-      </w:r>
-      <w:r>
-        <w:rPr>
-          <w:rFonts w:eastAsia="Times New Roman" w:cstheme="minorHAnsi"/>
-          <w:color w:val="24292E"/>
-        </w:rPr>
-        <w:t>, another ensemble Decision tree model results in a better ROC AUC score compared to Decision trees. Though computationally slower and little more complicated to comprehend when more hyperparameter tuning is performed with addition of more features and trees, it is likely to enhance model prediction and scores which could be advantageous for this dataset.</w:t>
-      </w:r>
-    </w:p>
-    <w:p>
-      <w:pPr>
-        <w:numPr>
-          <w:ilvl w:val="0"/>
-          <w:numId w:val="7"/>
-        </w:numPr>
-        <w:shd w:val="clear" w:color="auto" w:fill="FFFFFF"/>
-        <w:spacing w:before="240" w:after="240" w:line="240" w:lineRule="auto"/>
-        <w:rPr>
-          <w:rFonts w:eastAsia="Times New Roman" w:cstheme="minorHAnsi"/>
-          <w:color w:val="24292E"/>
-        </w:rPr>
-      </w:pPr>
-      <w:r>
-        <w:rPr>
-          <w:rFonts w:eastAsia="Times New Roman" w:cstheme="minorHAnsi"/>
-          <w:b/>
-          <w:bCs/>
-          <w:color w:val="24292E"/>
-        </w:rPr>
-        <w:t>Gradient Boosting</w:t>
-      </w:r>
-      <w:r>
-        <w:rPr>
-          <w:rFonts w:eastAsia="Times New Roman" w:cstheme="minorHAnsi"/>
-          <w:color w:val="24292E"/>
-        </w:rPr>
-        <w:t xml:space="preserve"> after performing multiple hyperparameter tuning at just 1 learning rate and low max depth and </w:t>
-      </w:r>
-      <w:proofErr w:type="spellStart"/>
-      <w:r>
-        <w:rPr>
-          <w:rFonts w:eastAsia="Times New Roman" w:cstheme="minorHAnsi"/>
-          <w:color w:val="24292E"/>
-        </w:rPr>
-        <w:t>max_estimators</w:t>
-      </w:r>
-      <w:proofErr w:type="spellEnd"/>
-      <w:r>
-        <w:rPr>
-          <w:rFonts w:eastAsia="Times New Roman" w:cstheme="minorHAnsi"/>
-          <w:color w:val="24292E"/>
-        </w:rPr>
-        <w:t xml:space="preserve"> performed </w:t>
-      </w:r>
-      <w:proofErr w:type="gramStart"/>
-      <w:r>
-        <w:rPr>
-          <w:rFonts w:eastAsia="Times New Roman" w:cstheme="minorHAnsi"/>
-          <w:color w:val="24292E"/>
-        </w:rPr>
-        <w:t>pretty well</w:t>
-      </w:r>
-      <w:proofErr w:type="gramEnd"/>
-      <w:r>
-        <w:rPr>
-          <w:rFonts w:eastAsia="Times New Roman" w:cstheme="minorHAnsi"/>
-          <w:color w:val="24292E"/>
-        </w:rPr>
-        <w:t xml:space="preserve"> on F1 score and best in terms of ROC AUC scores.</w:t>
-      </w:r>
-    </w:p>
-    <w:p>
-      <w:pPr>
-        <w:shd w:val="clear" w:color="auto" w:fill="FFFFFF"/>
-        <w:spacing w:before="240" w:after="240" w:line="240" w:lineRule="auto"/>
-        <w:rPr>
-          <w:rFonts w:eastAsia="Times New Roman" w:cstheme="minorHAnsi"/>
-          <w:color w:val="24292E"/>
-        </w:rPr>
-      </w:pPr>
-      <w:r>
-        <w:rPr>
-          <w:rFonts w:eastAsia="Times New Roman" w:cstheme="minorHAnsi"/>
-          <w:b/>
-          <w:bCs/>
-          <w:color w:val="24292E"/>
-        </w:rPr>
-        <w:t>Conclusion</w:t>
-      </w:r>
-      <w:r>
-        <w:rPr>
-          <w:rFonts w:eastAsia="Times New Roman" w:cstheme="minorHAnsi"/>
-          <w:color w:val="24292E"/>
-        </w:rPr>
-        <w:t xml:space="preserve"> - Based on this, RF and Gradient Boosting are chosen and in the next section, I will try to perform </w:t>
-      </w:r>
-      <w:proofErr w:type="spellStart"/>
-      <w:r>
-        <w:rPr>
-          <w:rFonts w:eastAsia="Times New Roman" w:cstheme="minorHAnsi"/>
-          <w:color w:val="24292E"/>
-        </w:rPr>
-        <w:t>GridSearchCV</w:t>
-      </w:r>
-      <w:proofErr w:type="spellEnd"/>
-      <w:r>
-        <w:rPr>
-          <w:rFonts w:eastAsia="Times New Roman" w:cstheme="minorHAnsi"/>
-          <w:color w:val="24292E"/>
-        </w:rPr>
-        <w:t xml:space="preserve"> and hyperparameter tuning on </w:t>
-      </w:r>
-      <w:proofErr w:type="spellStart"/>
-      <w:r>
-        <w:rPr>
-          <w:rFonts w:eastAsia="Times New Roman" w:cstheme="minorHAnsi"/>
-          <w:color w:val="24292E"/>
-        </w:rPr>
-        <w:t>atleast</w:t>
-      </w:r>
-      <w:proofErr w:type="spellEnd"/>
-      <w:r>
-        <w:rPr>
-          <w:rFonts w:eastAsia="Times New Roman" w:cstheme="minorHAnsi"/>
-          <w:color w:val="24292E"/>
-        </w:rPr>
-        <w:t xml:space="preserve"> one of the 2 models</w:t>
+        <w:t xml:space="preserve"> - Based on this, RF and Gradient Boosting are chosen and in the next section, I will try to perform GridSearchCV and hyperparameter tuning on atleast one of the 2 models</w:t>
       </w:r>
     </w:p>
     <w:p>
@@ -3182,35 +2770,7 @@
           <w:b/>
           <w:bCs/>
         </w:rPr>
-        <w:t xml:space="preserve">Image </w:t>
-      </w:r>
-      <w:r>
-        <w:rPr>
-          <w:b/>
-          <w:bCs/>
-        </w:rPr>
-        <w:t>7</w:t>
-      </w:r>
-      <w:r>
-        <w:rPr>
-          <w:b/>
-          <w:bCs/>
-        </w:rPr>
-        <w:t>: Model comparison (</w:t>
-      </w:r>
-      <w:r>
-        <w:rPr>
-          <w:b/>
-          <w:bCs/>
-        </w:rPr>
-        <w:t>prediction time on validation dataset</w:t>
-      </w:r>
-      <w:r>
-        <w:rPr>
-          <w:b/>
-          <w:bCs/>
-        </w:rPr>
-        <w:t>)</w:t>
+        <w:t>Image 7: Model comparison (prediction time on validation dataset)</w:t>
       </w:r>
     </w:p>
     <w:p>
@@ -3232,10 +2792,7 @@
         <w:t>1</w:t>
       </w:r>
       <w:r>
-        <w:t>–</w:t>
-      </w:r>
-      <w:r>
-        <w:t xml:space="preserve"> </w:t>
+        <w:t xml:space="preserve">– </w:t>
       </w:r>
     </w:p>
     <w:p>
@@ -3313,10 +2870,7 @@
         <w:t xml:space="preserve"> a better prediction time</w:t>
       </w:r>
       <w:r>
-        <w:t xml:space="preserve"> </w:t>
-      </w:r>
-      <w:r>
-        <w:t>than Random forest classifier model</w:t>
+        <w:t xml:space="preserve"> than Random forest classifier model</w:t>
       </w:r>
       <w:r>
         <w:t>.</w:t>

--- a/Capstone Two/reports/Final_Rep_Quora_Insincere_Classification.docx
+++ b/Capstone Two/reports/Final_Rep_Quora_Insincere_Classification.docx
@@ -97,9 +97,11 @@
       <w:r>
         <w:t>questions pulled from Quora postings in the range of ~432K Quora postings (split into training and test datasets)</w:t>
       </w:r>
-      <w:r>
-        <w:t xml:space="preserve"> and weed out insincere questions.</w:t>
-      </w:r>
+    </w:p>
+    <w:p>
+      <w:pPr>
+        <w:pStyle w:val="Heading2"/>
+      </w:pPr>
     </w:p>
     <w:p>
       <w:pPr>
@@ -2226,15 +2228,12 @@
     </w:p>
     <w:p>
       <w:pPr>
-        <w:pStyle w:val="Heading4"/>
+        <w:pStyle w:val="Heading3"/>
       </w:pPr>
       <w:r>
         <w:lastRenderedPageBreak/>
         <w:t>Final metrics</w:t>
       </w:r>
-      <w:r>
-        <w:t xml:space="preserve"> for evaluation</w:t>
-      </w:r>
     </w:p>
     <w:p>
       <w:pPr>
@@ -2274,13 +2273,7 @@
         </w:numPr>
       </w:pPr>
       <w:r>
-        <w:t>Also</w:t>
-      </w:r>
-      <w:r>
-        <w:t>,</w:t>
-      </w:r>
-      <w:r>
-        <w:t xml:space="preserve"> ROC AUC score is important to see how well classifier performed</w:t>
+        <w:t>Also ROC AUC score is important to see how well classifier performed</w:t>
       </w:r>
     </w:p>
     <w:p>
@@ -2325,7 +2318,7 @@
     </w:p>
     <w:p>
       <w:pPr>
-        <w:pStyle w:val="Heading4"/>
+        <w:pStyle w:val="Heading3"/>
         <w:rPr>
           <w:rFonts w:eastAsia="Times New Roman"/>
         </w:rPr>
@@ -2595,8 +2588,8 @@
         </w:rPr>
         <w:lastRenderedPageBreak/>
         <w:drawing>
-          <wp:inline distT="0" distB="0" distL="0" distR="0" wp14:anchorId="59A8397B" wp14:editId="2A5B473C">
-            <wp:extent cx="5702324" cy="6483350"/>
+          <wp:inline distT="0" distB="0" distL="0" distR="0" wp14:anchorId="59A8397B" wp14:editId="0A3636C4">
+            <wp:extent cx="5263376" cy="5984279"/>
             <wp:effectExtent l="0" t="0" r="0" b="0"/>
             <wp:docPr id="13" name="Picture 13"/>
             <wp:cNvGraphicFramePr>
@@ -2627,7 +2620,7 @@
                   <pic:spPr bwMode="auto">
                     <a:xfrm>
                       <a:off x="0" y="0"/>
-                      <a:ext cx="5730908" cy="6515849"/>
+                      <a:ext cx="5276383" cy="5999068"/>
                     </a:xfrm>
                     <a:prstGeom prst="rect">
                       <a:avLst/>
@@ -2692,24 +2685,143 @@
     </w:p>
     <w:p>
       <w:pPr>
+        <w:pStyle w:val="Heading3"/>
+        <w:rPr>
+          <w:rFonts w:eastAsia="Times New Roman"/>
+        </w:rPr>
+      </w:pPr>
+      <w:r>
+        <w:rPr>
+          <w:rFonts w:eastAsia="Times New Roman"/>
+        </w:rPr>
+        <w:t>Hyperparameter tuning</w:t>
+      </w:r>
+    </w:p>
+    <w:p>
+      <w:r>
+        <w:t>Applying Grid search CV for hyperparameter Tuning:</w:t>
+      </w:r>
+    </w:p>
+    <w:p>
+      <w:pPr>
+        <w:pStyle w:val="ListParagraph"/>
+        <w:numPr>
+          <w:ilvl w:val="0"/>
+          <w:numId w:val="2"/>
+        </w:numPr>
+      </w:pPr>
+      <w:r>
+        <w:t xml:space="preserve">Additionally, hyperparameter tuning was done on the best performing shortlisted model(s) </w:t>
+      </w:r>
+      <w:r>
+        <w:t xml:space="preserve">– in this case, </w:t>
+      </w:r>
+      <w:r>
+        <w:rPr>
+          <w:b/>
+          <w:bCs/>
+        </w:rPr>
+        <w:t>Random forest model</w:t>
+      </w:r>
+      <w:r>
+        <w:t xml:space="preserve"> </w:t>
+      </w:r>
+      <w:r>
+        <w:t>to enhance performance.</w:t>
+      </w:r>
+    </w:p>
+    <w:p>
+      <w:pPr>
+        <w:pStyle w:val="ListParagraph"/>
+        <w:numPr>
+          <w:ilvl w:val="0"/>
+          <w:numId w:val="2"/>
+        </w:numPr>
+      </w:pPr>
+      <w:r>
+        <w:t>Also, Cross validation using Grid search was applied to pick up random pairs of training and validation data by splitting the training set into k smaller sets, where a model is trained using k-1 of the folds as training data and the model is validated on the remaining part.</w:t>
+      </w:r>
+    </w:p>
+    <w:p>
+      <w:pPr>
+        <w:pStyle w:val="ListParagraph"/>
+        <w:numPr>
+          <w:ilvl w:val="0"/>
+          <w:numId w:val="2"/>
+        </w:numPr>
+      </w:pPr>
+      <w:r>
+        <w:lastRenderedPageBreak/>
+        <w:t>It was observed that there was a great improvement in ROC AUC score when hyperparameter turning was done on Random Forest model. However, the mean of f1-weighted score after hyperparameter tuning and cross validation was almost around the same range as before</w:t>
+      </w:r>
+    </w:p>
+    <w:p>
+      <w:pPr>
+        <w:pStyle w:val="ListParagraph"/>
+        <w:numPr>
+          <w:ilvl w:val="0"/>
+          <w:numId w:val="2"/>
+        </w:numPr>
+      </w:pPr>
+      <w:r>
+        <w:t>Hence for this use case, Random forest model was deemed best amongst other models in terms of precision and ROC-AUC scores</w:t>
+      </w:r>
+    </w:p>
+    <w:p>
+      <w:pPr>
+        <w:pStyle w:val="ListParagraph"/>
+        <w:numPr>
+          <w:ilvl w:val="1"/>
+          <w:numId w:val="2"/>
+        </w:numPr>
+        <w:rPr>
+          <w:b/>
+          <w:bCs/>
+        </w:rPr>
+      </w:pPr>
+      <w:r>
+        <w:t xml:space="preserve">ROC AUC score - </w:t>
+      </w:r>
+      <w:r>
+        <w:rPr>
+          <w:b/>
+          <w:bCs/>
+        </w:rPr>
+        <w:t>0.82</w:t>
+      </w:r>
+    </w:p>
+    <w:p>
+      <w:pPr>
+        <w:pStyle w:val="ListParagraph"/>
+        <w:numPr>
+          <w:ilvl w:val="1"/>
+          <w:numId w:val="2"/>
+        </w:numPr>
+      </w:pPr>
+      <w:r>
+        <w:t xml:space="preserve">f1 score (weighted) - </w:t>
+      </w:r>
+      <w:r>
+        <w:rPr>
+          <w:b/>
+          <w:bCs/>
+        </w:rPr>
+        <w:t>0.917</w:t>
+      </w:r>
+    </w:p>
+    <w:p>
+      <w:pPr>
         <w:jc w:val="center"/>
-        <w:rPr>
-          <w:b/>
-          <w:bCs/>
-        </w:rPr>
-      </w:pPr>
-      <w:r>
-        <w:rPr>
-          <w:b/>
-          <w:bCs/>
+      </w:pPr>
+      <w:r>
+        <w:rPr>
           <w:noProof/>
         </w:rPr>
-        <w:lastRenderedPageBreak/>
         <w:drawing>
-          <wp:inline distT="0" distB="0" distL="0" distR="0" wp14:anchorId="7E5E099B" wp14:editId="4E4D267C">
-            <wp:extent cx="4921250" cy="4921250"/>
+          <wp:inline distT="0" distB="0" distL="0" distR="0" wp14:anchorId="2F44A439" wp14:editId="48866392">
+            <wp:extent cx="4348976" cy="2899317"/>
             <wp:effectExtent l="0" t="0" r="0" b="0"/>
-            <wp:docPr id="9" name="Picture 9"/>
+            <wp:docPr id="11" name="Picture 11"/>
             <wp:cNvGraphicFramePr>
               <a:graphicFrameLocks xmlns:a="http://schemas.openxmlformats.org/drawingml/2006/main" noChangeAspect="1"/>
             </wp:cNvGraphicFramePr>
@@ -2717,13 +2829,13 @@
               <a:graphicData uri="http://schemas.openxmlformats.org/drawingml/2006/picture">
                 <pic:pic xmlns:pic="http://schemas.openxmlformats.org/drawingml/2006/picture">
                   <pic:nvPicPr>
-                    <pic:cNvPr id="0" name="Picture 3"/>
+                    <pic:cNvPr id="0" name="Picture 11"/>
                     <pic:cNvPicPr>
                       <a:picLocks noChangeAspect="1" noChangeArrowheads="1"/>
                     </pic:cNvPicPr>
                   </pic:nvPicPr>
                   <pic:blipFill>
-                    <a:blip r:embed="rId19" cstate="print">
+                    <a:blip r:embed="rId19">
                       <a:extLst>
                         <a:ext uri="{28A0092B-C50C-407E-A947-70E740481C1C}">
                           <a14:useLocalDpi xmlns:a14="http://schemas.microsoft.com/office/drawing/2010/main" val="0"/>
@@ -2738,7 +2850,7 @@
                   <pic:spPr bwMode="auto">
                     <a:xfrm>
                       <a:off x="0" y="0"/>
-                      <a:ext cx="4921250" cy="4921250"/>
+                      <a:ext cx="4385302" cy="2923535"/>
                     </a:xfrm>
                     <a:prstGeom prst="rect">
                       <a:avLst/>
@@ -2757,300 +2869,145 @@
     </w:p>
     <w:p>
       <w:pPr>
+        <w:jc w:val="center"/>
+        <w:rPr>
+          <w:b/>
+          <w:bCs/>
+        </w:rPr>
+      </w:pPr>
+      <w:r>
+        <w:rPr>
+          <w:b/>
+          <w:bCs/>
+        </w:rPr>
+        <w:t xml:space="preserve">Image </w:t>
+      </w:r>
+      <w:r>
+        <w:rPr>
+          <w:b/>
+          <w:bCs/>
+        </w:rPr>
+        <w:t>7</w:t>
+      </w:r>
+      <w:r>
+        <w:rPr>
+          <w:b/>
+          <w:bCs/>
+        </w:rPr>
+        <w:t>: ROC AUC score (on training data)</w:t>
+      </w:r>
+    </w:p>
+    <w:p>
+      <w:pPr>
+        <w:pStyle w:val="Heading3"/>
+      </w:pPr>
+      <w:r>
+        <w:t>Save the model</w:t>
+      </w:r>
+    </w:p>
+    <w:p>
+      <w:r>
+        <w:t>After optimizing the Random forest classifier model, the model was saved</w:t>
+      </w:r>
+    </w:p>
+    <w:p>
+      <w:hyperlink r:id="rId20" w:history="1">
+        <w:r>
+          <w:rPr>
+            <w:rStyle w:val="Hyperlink"/>
+          </w:rPr>
+          <w:t>Saved model</w:t>
+        </w:r>
+      </w:hyperlink>
+      <w:r>
+        <w:t xml:space="preserve"> </w:t>
+      </w:r>
+    </w:p>
+    <w:p>
+      <w:pPr>
+        <w:pStyle w:val="Heading3"/>
+        <w:rPr>
+          <w:rStyle w:val="Strong"/>
+          <w:b w:val="0"/>
+          <w:bCs w:val="0"/>
+        </w:rPr>
+      </w:pPr>
+      <w:r>
+        <w:rPr>
+          <w:rStyle w:val="Strong"/>
+          <w:b w:val="0"/>
+          <w:bCs w:val="0"/>
+        </w:rPr>
+        <w:t>Prediction on unseen test data</w:t>
+      </w:r>
+    </w:p>
+    <w:p>
+      <w:pPr>
+        <w:spacing w:after="0" w:line="240" w:lineRule="auto"/>
+      </w:pPr>
+      <w:r>
+        <w:t>The scores below are pretty good and very close to the scores obtained on validation dataset after performing cross validation, which is conclusive that model selection was good and the classification done using Random forest model is a good indication of a significantly accurate prediction on unseen test data set</w:t>
+      </w:r>
+      <w:r>
+        <w:t xml:space="preserve"> consisting of 307K Quora questions</w:t>
+      </w:r>
+    </w:p>
+    <w:p>
+      <w:pPr>
+        <w:spacing w:after="0" w:line="240" w:lineRule="auto"/>
+      </w:pPr>
+      <w:r>
+        <w:t xml:space="preserve">This model was applied on the test data set </w:t>
+      </w:r>
+      <w:r>
+        <w:t>to achieve the following score</w:t>
+      </w:r>
+      <w:r>
+        <w:t>s:</w:t>
+      </w:r>
+    </w:p>
+    <w:p>
+      <w:pPr>
+        <w:numPr>
+          <w:ilvl w:val="0"/>
+          <w:numId w:val="12"/>
+        </w:numPr>
         <w:shd w:val="clear" w:color="auto" w:fill="FFFFFF"/>
-        <w:spacing w:before="240" w:after="240" w:line="240" w:lineRule="auto"/>
+        <w:spacing w:after="0" w:line="300" w:lineRule="atLeast"/>
+        <w:ind w:left="1200" w:right="480"/>
+      </w:pPr>
+      <w:r>
+        <w:t>ROC AUC score - 0.83</w:t>
+      </w:r>
+    </w:p>
+    <w:p>
+      <w:pPr>
+        <w:numPr>
+          <w:ilvl w:val="0"/>
+          <w:numId w:val="12"/>
+        </w:numPr>
+        <w:shd w:val="clear" w:color="auto" w:fill="FFFFFF"/>
+        <w:spacing w:after="0" w:line="300" w:lineRule="atLeast"/>
+        <w:ind w:left="1200" w:right="480"/>
+      </w:pPr>
+      <w:r>
+        <w:t>f1 score (weighted) - 0.916</w:t>
+      </w:r>
+    </w:p>
+    <w:p>
+      <w:pPr>
         <w:jc w:val="center"/>
-        <w:rPr>
-          <w:rFonts w:eastAsia="Times New Roman" w:cstheme="minorHAnsi"/>
-          <w:color w:val="24292E"/>
-        </w:rPr>
-      </w:pPr>
-      <w:r>
-        <w:rPr>
-          <w:b/>
-          <w:bCs/>
-        </w:rPr>
-        <w:t>Image 7: Model comparison (prediction time on validation dataset)</w:t>
-      </w:r>
-    </w:p>
-    <w:p>
-      <w:r>
-        <w:rPr>
-          <w:b/>
-          <w:bCs/>
-        </w:rPr>
-        <w:t>Conclusion</w:t>
-      </w:r>
-      <w:r>
-        <w:t xml:space="preserve"> </w:t>
-      </w:r>
-      <w:r>
-        <w:rPr>
-          <w:b/>
-          <w:bCs/>
-        </w:rPr>
-        <w:t>1</w:t>
-      </w:r>
-      <w:r>
-        <w:t xml:space="preserve">– </w:t>
-      </w:r>
-    </w:p>
-    <w:p>
-      <w:pPr>
-        <w:pStyle w:val="ListParagraph"/>
-        <w:numPr>
-          <w:ilvl w:val="0"/>
-          <w:numId w:val="2"/>
-        </w:numPr>
-      </w:pPr>
-      <w:r>
-        <w:t xml:space="preserve">Decision tree </w:t>
-      </w:r>
-      <w:r>
-        <w:t>has</w:t>
-      </w:r>
-      <w:r>
-        <w:t xml:space="preserve"> a better weighted f1 score</w:t>
-      </w:r>
-      <w:r>
-        <w:t xml:space="preserve"> than Random forest classifier model</w:t>
-      </w:r>
-      <w:r>
-        <w:t>.</w:t>
-      </w:r>
-    </w:p>
-    <w:p>
-      <w:pPr>
-        <w:pStyle w:val="ListParagraph"/>
-        <w:numPr>
-          <w:ilvl w:val="0"/>
-          <w:numId w:val="2"/>
-        </w:numPr>
-      </w:pPr>
-      <w:r>
-        <w:t xml:space="preserve">Gradient boosting model </w:t>
-      </w:r>
-      <w:r>
-        <w:t>has</w:t>
-      </w:r>
-      <w:r>
-        <w:t xml:space="preserve"> a better ROC AUC score </w:t>
-      </w:r>
-      <w:r>
-        <w:t>than Random forest classifier model</w:t>
-      </w:r>
-      <w:r>
-        <w:t>.</w:t>
-      </w:r>
-    </w:p>
-    <w:p>
-      <w:pPr>
-        <w:pStyle w:val="ListParagraph"/>
-        <w:numPr>
-          <w:ilvl w:val="0"/>
-          <w:numId w:val="2"/>
-        </w:numPr>
-      </w:pPr>
-      <w:r>
-        <w:t>Al</w:t>
-      </w:r>
-      <w:r>
-        <w:t xml:space="preserve">l other </w:t>
-      </w:r>
-      <w:r>
-        <w:t xml:space="preserve">less complex </w:t>
-      </w:r>
-      <w:r>
-        <w:t xml:space="preserve">models </w:t>
-      </w:r>
-      <w:r>
-        <w:t>have</w:t>
-      </w:r>
-      <w:r>
-        <w:t xml:space="preserve"> a better prediction time</w:t>
-      </w:r>
-      <w:r>
-        <w:t xml:space="preserve"> than Random forest classifier model</w:t>
-      </w:r>
-      <w:r>
-        <w:t>.</w:t>
-      </w:r>
-    </w:p>
-    <w:p>
-      <w:pPr>
-        <w:pStyle w:val="ListParagraph"/>
-        <w:numPr>
-          <w:ilvl w:val="1"/>
-          <w:numId w:val="2"/>
-        </w:numPr>
-      </w:pPr>
-      <w:r>
-        <w:t>P</w:t>
-      </w:r>
-      <w:r>
-        <w:t xml:space="preserve">rediction time on the validation dataset </w:t>
-      </w:r>
-      <w:r>
-        <w:t xml:space="preserve">after </w:t>
-      </w:r>
-      <w:r>
-        <w:t xml:space="preserve">fitting the random forest model to the training data is the worst </w:t>
-      </w:r>
-      <w:r>
-        <w:t>for Random forest model</w:t>
-      </w:r>
-      <w:r>
-        <w:t xml:space="preserve"> (as seen in Image 7)</w:t>
-      </w:r>
-      <w:r>
-        <w:t>, yet for the purpose of this project and further</w:t>
-      </w:r>
-      <w:r>
-        <w:t xml:space="preserve"> model hyperparameter tuning, Random forest is chosen</w:t>
-      </w:r>
-      <w:r>
-        <w:t>.</w:t>
-      </w:r>
-    </w:p>
-    <w:p>
-      <w:pPr>
-        <w:pStyle w:val="Heading3"/>
-        <w:rPr>
-          <w:rFonts w:eastAsia="Times New Roman"/>
-        </w:rPr>
-      </w:pPr>
-      <w:r>
-        <w:rPr>
-          <w:rFonts w:eastAsia="Times New Roman"/>
-        </w:rPr>
-        <w:t>Hyperparameter tuning</w:t>
-      </w:r>
-    </w:p>
-    <w:p>
-      <w:r>
-        <w:t>Applying Grid search CV for hyperparameter Tuning:</w:t>
-      </w:r>
-    </w:p>
-    <w:p>
-      <w:pPr>
-        <w:pStyle w:val="ListParagraph"/>
-        <w:numPr>
-          <w:ilvl w:val="0"/>
-          <w:numId w:val="2"/>
-        </w:numPr>
-      </w:pPr>
-      <w:r>
-        <w:t xml:space="preserve">Additionally, hyperparameter tuning was done on the best performing shortlisted model(s) </w:t>
-      </w:r>
-      <w:r>
-        <w:t xml:space="preserve">– in this case, </w:t>
-      </w:r>
-      <w:r>
-        <w:rPr>
-          <w:b/>
-          <w:bCs/>
-        </w:rPr>
-        <w:t>Random forest model</w:t>
-      </w:r>
-      <w:r>
-        <w:t xml:space="preserve"> </w:t>
-      </w:r>
-      <w:r>
-        <w:t>to enhance performance.</w:t>
-      </w:r>
-    </w:p>
-    <w:p>
-      <w:pPr>
-        <w:pStyle w:val="ListParagraph"/>
-        <w:numPr>
-          <w:ilvl w:val="0"/>
-          <w:numId w:val="2"/>
-        </w:numPr>
-      </w:pPr>
-      <w:r>
+      </w:pPr>
+      <w:r>
+        <w:rPr>
+          <w:noProof/>
+        </w:rPr>
         <w:lastRenderedPageBreak/>
-        <w:t>Also, Cross validation using Grid search was applied to pick up random pairs of training and validation data by splitting the training set into k smaller sets, where a model is trained using k-1 of the folds as training data and the model is validated on the remaining part.</w:t>
-      </w:r>
-    </w:p>
-    <w:p>
-      <w:pPr>
-        <w:pStyle w:val="ListParagraph"/>
-        <w:numPr>
-          <w:ilvl w:val="0"/>
-          <w:numId w:val="2"/>
-        </w:numPr>
-      </w:pPr>
-      <w:r>
-        <w:t>It was observed that there was a great improvement in ROC AUC score when hyperparameter turning was done on Random Forest model. However, the mean of f1-weighted score after hyperparameter tuning and cross validation was almost around the same range as before</w:t>
-      </w:r>
-    </w:p>
-    <w:p>
-      <w:pPr>
-        <w:pStyle w:val="ListParagraph"/>
-        <w:numPr>
-          <w:ilvl w:val="0"/>
-          <w:numId w:val="2"/>
-        </w:numPr>
-      </w:pPr>
-      <w:r>
-        <w:t>Hence for this use case, Random forest model was deemed best amongst other models in terms of precision and ROC-AUC scores</w:t>
-      </w:r>
-    </w:p>
-    <w:p>
-      <w:pPr>
-        <w:pStyle w:val="ListParagraph"/>
-        <w:numPr>
-          <w:ilvl w:val="1"/>
-          <w:numId w:val="2"/>
-        </w:numPr>
-        <w:rPr>
-          <w:b/>
-          <w:bCs/>
-        </w:rPr>
-      </w:pPr>
-      <w:r>
-        <w:t xml:space="preserve">ROC AUC score - </w:t>
-      </w:r>
-      <w:r>
-        <w:rPr>
-          <w:b/>
-          <w:bCs/>
-        </w:rPr>
-        <w:t>0.82</w:t>
-      </w:r>
-    </w:p>
-    <w:p>
-      <w:pPr>
-        <w:pStyle w:val="ListParagraph"/>
-        <w:numPr>
-          <w:ilvl w:val="1"/>
-          <w:numId w:val="2"/>
-        </w:numPr>
-      </w:pPr>
-      <w:r>
-        <w:t xml:space="preserve">f1 score (weighted) - </w:t>
-      </w:r>
-      <w:r>
-        <w:rPr>
-          <w:b/>
-          <w:bCs/>
-        </w:rPr>
-        <w:t>0.917</w:t>
-      </w:r>
-    </w:p>
-    <w:p>
-      <w:pPr>
-        <w:jc w:val="center"/>
-      </w:pPr>
-      <w:r>
-        <w:rPr>
-          <w:noProof/>
-        </w:rPr>
         <w:drawing>
-          <wp:inline distT="0" distB="0" distL="0" distR="0" wp14:anchorId="2F44A439" wp14:editId="6142B9AF">
-            <wp:extent cx="3340100" cy="2226733"/>
-            <wp:effectExtent l="0" t="0" r="0" b="2540"/>
-            <wp:docPr id="11" name="Picture 11"/>
+          <wp:inline distT="0" distB="0" distL="0" distR="0" wp14:anchorId="12FA1DA3" wp14:editId="451B1319">
+            <wp:extent cx="4438185" cy="2958790"/>
+            <wp:effectExtent l="0" t="0" r="635" b="0"/>
+            <wp:docPr id="12" name="Picture 12"/>
             <wp:cNvGraphicFramePr>
               <a:graphicFrameLocks xmlns:a="http://schemas.openxmlformats.org/drawingml/2006/main" noChangeAspect="1"/>
             </wp:cNvGraphicFramePr>
@@ -3058,105 +3015,7 @@
               <a:graphicData uri="http://schemas.openxmlformats.org/drawingml/2006/picture">
                 <pic:pic xmlns:pic="http://schemas.openxmlformats.org/drawingml/2006/picture">
                   <pic:nvPicPr>
-                    <pic:cNvPr id="0" name="Picture 11"/>
-                    <pic:cNvPicPr>
-                      <a:picLocks noChangeAspect="1" noChangeArrowheads="1"/>
-                    </pic:cNvPicPr>
-                  </pic:nvPicPr>
-                  <pic:blipFill>
-                    <a:blip r:embed="rId20">
-                      <a:extLst>
-                        <a:ext uri="{28A0092B-C50C-407E-A947-70E740481C1C}">
-                          <a14:useLocalDpi xmlns:a14="http://schemas.microsoft.com/office/drawing/2010/main" val="0"/>
-                        </a:ext>
-                      </a:extLst>
-                    </a:blip>
-                    <a:srcRect/>
-                    <a:stretch>
-                      <a:fillRect/>
-                    </a:stretch>
-                  </pic:blipFill>
-                  <pic:spPr bwMode="auto">
-                    <a:xfrm>
-                      <a:off x="0" y="0"/>
-                      <a:ext cx="3383761" cy="2255841"/>
-                    </a:xfrm>
-                    <a:prstGeom prst="rect">
-                      <a:avLst/>
-                    </a:prstGeom>
-                    <a:noFill/>
-                    <a:ln>
-                      <a:noFill/>
-                    </a:ln>
-                  </pic:spPr>
-                </pic:pic>
-              </a:graphicData>
-            </a:graphic>
-          </wp:inline>
-        </w:drawing>
-      </w:r>
-    </w:p>
-    <w:p>
-      <w:pPr>
-        <w:jc w:val="center"/>
-        <w:rPr>
-          <w:b/>
-          <w:bCs/>
-        </w:rPr>
-      </w:pPr>
-      <w:r>
-        <w:rPr>
-          <w:b/>
-          <w:bCs/>
-        </w:rPr>
-        <w:lastRenderedPageBreak/>
-        <w:t xml:space="preserve">Image </w:t>
-      </w:r>
-      <w:r>
-        <w:rPr>
-          <w:b/>
-          <w:bCs/>
-        </w:rPr>
-        <w:t>8</w:t>
-      </w:r>
-      <w:r>
-        <w:rPr>
-          <w:b/>
-          <w:bCs/>
-        </w:rPr>
-        <w:t xml:space="preserve">: ROC AUC score (on </w:t>
-      </w:r>
-      <w:r>
-        <w:rPr>
-          <w:b/>
-          <w:bCs/>
-        </w:rPr>
-        <w:t>validation</w:t>
-      </w:r>
-      <w:r>
-        <w:rPr>
-          <w:b/>
-          <w:bCs/>
-        </w:rPr>
-        <w:t xml:space="preserve"> data)</w:t>
-      </w:r>
-      <w:r>
-        <w:rPr>
-          <w:noProof/>
-        </w:rPr>
-        <w:drawing>
-          <wp:inline distT="0" distB="0" distL="0" distR="0" wp14:anchorId="3CD75ED4" wp14:editId="18CD03C8">
-            <wp:extent cx="5937250" cy="3962400"/>
-            <wp:effectExtent l="0" t="0" r="6350" b="0"/>
-            <wp:docPr id="3" name="Picture 3"/>
-            <wp:cNvGraphicFramePr>
-              <a:graphicFrameLocks xmlns:a="http://schemas.openxmlformats.org/drawingml/2006/main" noChangeAspect="1"/>
-            </wp:cNvGraphicFramePr>
-            <a:graphic xmlns:a="http://schemas.openxmlformats.org/drawingml/2006/main">
-              <a:graphicData uri="http://schemas.openxmlformats.org/drawingml/2006/picture">
-                <pic:pic xmlns:pic="http://schemas.openxmlformats.org/drawingml/2006/picture">
-                  <pic:nvPicPr>
-                    <pic:cNvPr id="0" name="Picture 2"/>
+                    <pic:cNvPr id="0" name="Picture 12"/>
                     <pic:cNvPicPr>
                       <a:picLocks noChangeAspect="1" noChangeArrowheads="1"/>
                     </pic:cNvPicPr>
@@ -3177,7 +3036,7 @@
                   <pic:spPr bwMode="auto">
                     <a:xfrm>
                       <a:off x="0" y="0"/>
-                      <a:ext cx="5937250" cy="3962400"/>
+                      <a:ext cx="4447255" cy="2964837"/>
                     </a:xfrm>
                     <a:prstGeom prst="rect">
                       <a:avLst/>
@@ -3214,320 +3073,7 @@
           <w:b/>
           <w:bCs/>
         </w:rPr>
-        <w:t>9</w:t>
-      </w:r>
-      <w:r>
-        <w:rPr>
-          <w:b/>
-          <w:bCs/>
-        </w:rPr>
-        <w:t xml:space="preserve"> – Comparison of metrics before and after tuning</w:t>
-      </w:r>
-    </w:p>
-    <w:p>
-      <w:r>
-        <w:rPr>
-          <w:b/>
-          <w:bCs/>
-        </w:rPr>
-        <w:t>Conclusion</w:t>
-      </w:r>
-      <w:r>
-        <w:t xml:space="preserve"> </w:t>
-      </w:r>
-      <w:r>
-        <w:rPr>
-          <w:b/>
-          <w:bCs/>
-        </w:rPr>
-        <w:t>2</w:t>
-      </w:r>
-      <w:r>
-        <w:t xml:space="preserve">- </w:t>
-      </w:r>
-      <w:r>
-        <w:t>This clearly indicates that</w:t>
-      </w:r>
-      <w:r>
-        <w:t xml:space="preserve"> apart from the ROC AUC score improvement, the prediction time on validation data set also fell sharply to ~2.1 seconds, a remarkable improvement</w:t>
-      </w:r>
-      <w:r>
-        <w:t xml:space="preserve"> for Random forest classifier model</w:t>
-      </w:r>
-    </w:p>
-    <w:p>
-      <w:pPr>
-        <w:pStyle w:val="Heading3"/>
-      </w:pPr>
-      <w:r>
-        <w:t>Variables with most feature importance</w:t>
-      </w:r>
-    </w:p>
-    <w:p>
-      <w:r>
-        <w:t>See below plot to see what features (unigrams) held maximum importance in classification and Random Forest classifier model prediction</w:t>
-      </w:r>
-    </w:p>
-    <w:p>
-      <w:r>
-        <w:rPr>
-          <w:noProof/>
-        </w:rPr>
-        <w:lastRenderedPageBreak/>
-        <w:drawing>
-          <wp:inline distT="0" distB="0" distL="0" distR="0" wp14:anchorId="73FE9E59" wp14:editId="64680E0F">
-            <wp:extent cx="5937250" cy="5937250"/>
-            <wp:effectExtent l="0" t="0" r="6350" b="6350"/>
-            <wp:docPr id="10" name="Picture 10"/>
-            <wp:cNvGraphicFramePr>
-              <a:graphicFrameLocks xmlns:a="http://schemas.openxmlformats.org/drawingml/2006/main" noChangeAspect="1"/>
-            </wp:cNvGraphicFramePr>
-            <a:graphic xmlns:a="http://schemas.openxmlformats.org/drawingml/2006/main">
-              <a:graphicData uri="http://schemas.openxmlformats.org/drawingml/2006/picture">
-                <pic:pic xmlns:pic="http://schemas.openxmlformats.org/drawingml/2006/picture">
-                  <pic:nvPicPr>
-                    <pic:cNvPr id="0" name="Picture 4"/>
-                    <pic:cNvPicPr>
-                      <a:picLocks noChangeAspect="1" noChangeArrowheads="1"/>
-                    </pic:cNvPicPr>
-                  </pic:nvPicPr>
-                  <pic:blipFill>
-                    <a:blip r:embed="rId22">
-                      <a:extLst>
-                        <a:ext uri="{28A0092B-C50C-407E-A947-70E740481C1C}">
-                          <a14:useLocalDpi xmlns:a14="http://schemas.microsoft.com/office/drawing/2010/main" val="0"/>
-                        </a:ext>
-                      </a:extLst>
-                    </a:blip>
-                    <a:srcRect/>
-                    <a:stretch>
-                      <a:fillRect/>
-                    </a:stretch>
-                  </pic:blipFill>
-                  <pic:spPr bwMode="auto">
-                    <a:xfrm>
-                      <a:off x="0" y="0"/>
-                      <a:ext cx="5937250" cy="5937250"/>
-                    </a:xfrm>
-                    <a:prstGeom prst="rect">
-                      <a:avLst/>
-                    </a:prstGeom>
-                    <a:noFill/>
-                    <a:ln>
-                      <a:noFill/>
-                    </a:ln>
-                  </pic:spPr>
-                </pic:pic>
-              </a:graphicData>
-            </a:graphic>
-          </wp:inline>
-        </w:drawing>
-      </w:r>
-    </w:p>
-    <w:p>
-      <w:pPr>
-        <w:pStyle w:val="Heading3"/>
-      </w:pPr>
-      <w:r>
-        <w:t>Sav</w:t>
-      </w:r>
-      <w:r>
-        <w:t>ing</w:t>
-      </w:r>
-      <w:r>
-        <w:t xml:space="preserve"> the model</w:t>
-      </w:r>
-    </w:p>
-    <w:p>
-      <w:r>
-        <w:t>After optimizing the Random forest classifier model, the model was saved</w:t>
-      </w:r>
-    </w:p>
-    <w:p>
-      <w:hyperlink r:id="rId23" w:history="1">
-        <w:r>
-          <w:rPr>
-            <w:rStyle w:val="Hyperlink"/>
-          </w:rPr>
-          <w:t>Saved model</w:t>
-        </w:r>
-      </w:hyperlink>
-      <w:r>
-        <w:t xml:space="preserve"> </w:t>
-      </w:r>
-    </w:p>
-    <w:p>
-      <w:pPr>
-        <w:pStyle w:val="Heading3"/>
-        <w:rPr>
-          <w:rStyle w:val="Strong"/>
-          <w:b w:val="0"/>
-          <w:bCs w:val="0"/>
-        </w:rPr>
-      </w:pPr>
-      <w:r>
-        <w:rPr>
-          <w:rStyle w:val="Strong"/>
-          <w:b w:val="0"/>
-          <w:bCs w:val="0"/>
-        </w:rPr>
-        <w:t>Prediction on unseen test data</w:t>
-      </w:r>
-    </w:p>
-    <w:p>
-      <w:pPr>
-        <w:spacing w:after="0" w:line="240" w:lineRule="auto"/>
-      </w:pPr>
-      <w:r>
-        <w:rPr>
-          <w:b/>
-          <w:bCs/>
-        </w:rPr>
-        <w:t xml:space="preserve">Conclusion 3 - </w:t>
-      </w:r>
-      <w:r>
-        <w:t>The scores below are pretty good and very close to the scores obtained on validation dataset after performing cross validation, which is conclusive that model selection was good and the classification done using Random forest model is a good indication of a significantly accurate prediction on unseen test data set</w:t>
-      </w:r>
-      <w:r>
-        <w:t xml:space="preserve"> consisting of 307K Quora questions</w:t>
-      </w:r>
-    </w:p>
-    <w:p>
-      <w:pPr>
-        <w:spacing w:after="0" w:line="240" w:lineRule="auto"/>
-      </w:pPr>
-      <w:r>
-        <w:t xml:space="preserve">This model was applied on the test data set </w:t>
-      </w:r>
-      <w:r>
-        <w:t>to achieve the following score</w:t>
-      </w:r>
-      <w:r>
-        <w:t>s:</w:t>
-      </w:r>
-    </w:p>
-    <w:p>
-      <w:pPr>
-        <w:numPr>
-          <w:ilvl w:val="0"/>
-          <w:numId w:val="12"/>
-        </w:numPr>
-        <w:shd w:val="clear" w:color="auto" w:fill="FFFFFF"/>
-        <w:spacing w:after="0" w:line="300" w:lineRule="atLeast"/>
-        <w:ind w:left="1200" w:right="480"/>
-      </w:pPr>
-      <w:r>
-        <w:t>Test dataset: Prediction time – 1.67 seconds</w:t>
-      </w:r>
-    </w:p>
-    <w:p>
-      <w:pPr>
-        <w:numPr>
-          <w:ilvl w:val="0"/>
-          <w:numId w:val="12"/>
-        </w:numPr>
-        <w:shd w:val="clear" w:color="auto" w:fill="FFFFFF"/>
-        <w:spacing w:after="0" w:line="300" w:lineRule="atLeast"/>
-        <w:ind w:left="1200" w:right="480"/>
-      </w:pPr>
-      <w:r>
-        <w:lastRenderedPageBreak/>
-        <w:t>ROC AUC score - 0.83</w:t>
-      </w:r>
-    </w:p>
-    <w:p>
-      <w:pPr>
-        <w:numPr>
-          <w:ilvl w:val="0"/>
-          <w:numId w:val="12"/>
-        </w:numPr>
-        <w:shd w:val="clear" w:color="auto" w:fill="FFFFFF"/>
-        <w:spacing w:after="0" w:line="300" w:lineRule="atLeast"/>
-        <w:ind w:left="1200" w:right="480"/>
-      </w:pPr>
-      <w:r>
-        <w:t>f1 score (weighted) - 0.916</w:t>
-      </w:r>
-    </w:p>
-    <w:p>
-      <w:pPr>
-        <w:jc w:val="center"/>
-      </w:pPr>
-      <w:r>
-        <w:rPr>
-          <w:noProof/>
-        </w:rPr>
-        <w:drawing>
-          <wp:inline distT="0" distB="0" distL="0" distR="0" wp14:anchorId="12FA1DA3" wp14:editId="267A71A4">
-            <wp:extent cx="3346450" cy="2230967"/>
-            <wp:effectExtent l="0" t="0" r="6350" b="0"/>
-            <wp:docPr id="12" name="Picture 12"/>
-            <wp:cNvGraphicFramePr>
-              <a:graphicFrameLocks xmlns:a="http://schemas.openxmlformats.org/drawingml/2006/main" noChangeAspect="1"/>
-            </wp:cNvGraphicFramePr>
-            <a:graphic xmlns:a="http://schemas.openxmlformats.org/drawingml/2006/main">
-              <a:graphicData uri="http://schemas.openxmlformats.org/drawingml/2006/picture">
-                <pic:pic xmlns:pic="http://schemas.openxmlformats.org/drawingml/2006/picture">
-                  <pic:nvPicPr>
-                    <pic:cNvPr id="0" name="Picture 12"/>
-                    <pic:cNvPicPr>
-                      <a:picLocks noChangeAspect="1" noChangeArrowheads="1"/>
-                    </pic:cNvPicPr>
-                  </pic:nvPicPr>
-                  <pic:blipFill>
-                    <a:blip r:embed="rId24">
-                      <a:extLst>
-                        <a:ext uri="{28A0092B-C50C-407E-A947-70E740481C1C}">
-                          <a14:useLocalDpi xmlns:a14="http://schemas.microsoft.com/office/drawing/2010/main" val="0"/>
-                        </a:ext>
-                      </a:extLst>
-                    </a:blip>
-                    <a:srcRect/>
-                    <a:stretch>
-                      <a:fillRect/>
-                    </a:stretch>
-                  </pic:blipFill>
-                  <pic:spPr bwMode="auto">
-                    <a:xfrm>
-                      <a:off x="0" y="0"/>
-                      <a:ext cx="3365455" cy="2243637"/>
-                    </a:xfrm>
-                    <a:prstGeom prst="rect">
-                      <a:avLst/>
-                    </a:prstGeom>
-                    <a:noFill/>
-                    <a:ln>
-                      <a:noFill/>
-                    </a:ln>
-                  </pic:spPr>
-                </pic:pic>
-              </a:graphicData>
-            </a:graphic>
-          </wp:inline>
-        </w:drawing>
-      </w:r>
-    </w:p>
-    <w:p>
-      <w:pPr>
-        <w:jc w:val="center"/>
-        <w:rPr>
-          <w:b/>
-          <w:bCs/>
-        </w:rPr>
-      </w:pPr>
-      <w:r>
-        <w:rPr>
-          <w:b/>
-          <w:bCs/>
-        </w:rPr>
-        <w:t xml:space="preserve">Image </w:t>
-      </w:r>
-      <w:r>
-        <w:rPr>
-          <w:b/>
-          <w:bCs/>
-        </w:rPr>
-        <w:t>9</w:t>
+        <w:t>8</w:t>
       </w:r>
       <w:r>
         <w:rPr>
